--- a/exercise/fr/demo_usage_fr.docx
+++ b/exercise/fr/demo_usage_fr.docx
@@ -40,7 +40,7 @@
         <w:t xml:space="preserve">Tools</w:t>
       </w:r>
     </w:p>
-    <w:bookmarkStart w:id="46" w:name="introduction"/>
+    <w:bookmarkStart w:id="44" w:name="introduction"/>
     <w:p>
       <w:pPr>
         <w:pStyle w:val="Heading1"/>
@@ -65,11 +65,11 @@
     </w:p>
     <w:p>
       <w:pPr>
-        <w:pStyle w:val="Compact"/>
         <w:numPr>
           <w:ilvl w:val="0"/>
           <w:numId w:val="1001"/>
         </w:numPr>
+        <w:pStyle w:val="Compact"/>
       </w:pPr>
       <w:r>
         <w:t xml:space="preserve">Définir différents types de variables (listes déroulantes, formules Excel),</w:t>
@@ -83,11 +83,11 @@
     </w:p>
     <w:p>
       <w:pPr>
-        <w:pStyle w:val="Compact"/>
         <w:numPr>
           <w:ilvl w:val="0"/>
           <w:numId w:val="1001"/>
         </w:numPr>
+        <w:pStyle w:val="Compact"/>
       </w:pPr>
       <w:r>
         <w:t xml:space="preserve">Imprimer un registre qui correspond à votre linelist.</w:t>
@@ -95,11 +95,11 @@
     </w:p>
     <w:p>
       <w:pPr>
-        <w:pStyle w:val="Compact"/>
         <w:numPr>
           <w:ilvl w:val="0"/>
           <w:numId w:val="1001"/>
         </w:numPr>
+        <w:pStyle w:val="Compact"/>
       </w:pPr>
       <w:r>
         <w:t xml:space="preserve">Traduire votre liste en plusieurs langues.</w:t>
@@ -107,11 +107,11 @@
     </w:p>
     <w:p>
       <w:pPr>
-        <w:pStyle w:val="Compact"/>
         <w:numPr>
           <w:ilvl w:val="0"/>
           <w:numId w:val="1001"/>
         </w:numPr>
+        <w:pStyle w:val="Compact"/>
       </w:pPr>
       <w:r>
         <w:t xml:space="preserve">Utiliser des bases de données géographiques prédéfinies pour l’origine des patients.</w:t>
@@ -119,11 +119,11 @@
     </w:p>
     <w:p>
       <w:pPr>
-        <w:pStyle w:val="Compact"/>
         <w:numPr>
           <w:ilvl w:val="0"/>
           <w:numId w:val="1001"/>
         </w:numPr>
+        <w:pStyle w:val="Compact"/>
       </w:pPr>
       <w:r>
         <w:t xml:space="preserve">Afficher des analyses personnalisées (univariées, bivariées, temporelles, spatiales) sous forme de tableaux et de graphiques.</w:t>
@@ -131,11 +131,11 @@
     </w:p>
     <w:p>
       <w:pPr>
-        <w:pStyle w:val="Compact"/>
         <w:numPr>
           <w:ilvl w:val="0"/>
           <w:numId w:val="1001"/>
         </w:numPr>
+        <w:pStyle w:val="Compact"/>
       </w:pPr>
       <w:r>
         <w:t xml:space="preserve">Exporter l’ensemble des données ou des variables/lignes sélectionnées.</w:t>
@@ -143,11 +143,11 @@
     </w:p>
     <w:p>
       <w:pPr>
-        <w:pStyle w:val="Compact"/>
         <w:numPr>
           <w:ilvl w:val="0"/>
           <w:numId w:val="1001"/>
         </w:numPr>
+        <w:pStyle w:val="Compact"/>
       </w:pPr>
       <w:r>
         <w:t xml:space="preserve">Migrer les données vers une version mise à jour de la liste des lignes.</w:t>
@@ -165,84 +165,84 @@
       </w:r>
       <w:r>
         <w:rPr>
+          <w:iCs/>
           <w:i/>
+        </w:rPr>
+        <w:t xml:space="preserve">setup</w:t>
+      </w:r>
+      <w:r>
+        <w:t xml:space="preserve">.</w:t>
+      </w:r>
+      <w:r>
+        <w:t xml:space="preserve"> </w:t>
+      </w:r>
+      <w:r>
+        <w:t xml:space="preserve">Ce fichier</w:t>
+      </w:r>
+      <w:r>
+        <w:t xml:space="preserve"> </w:t>
+      </w:r>
+      <w:r>
+        <w:rPr>
           <w:iCs/>
+          <w:i/>
         </w:rPr>
         <w:t xml:space="preserve">setup</w:t>
       </w:r>
       <w:r>
+        <w:t xml:space="preserve"> </w:t>
+      </w:r>
+      <w:r>
+        <w:t xml:space="preserve">est ensuite chargé dans un autre fichier qui conçoit</w:t>
+      </w:r>
+      <w:r>
+        <w:t xml:space="preserve"> </w:t>
+      </w:r>
+      <w:r>
+        <w:t xml:space="preserve">linelist appelé</w:t>
+      </w:r>
+      <w:r>
+        <w:t xml:space="preserve"> </w:t>
+      </w:r>
+      <w:r>
+        <w:rPr>
+          <w:iCs/>
+          <w:i/>
+        </w:rPr>
+        <w:t xml:space="preserve">designer</w:t>
+      </w:r>
+      <w:r>
         <w:t xml:space="preserve">.</w:t>
       </w:r>
       <w:r>
         <w:t xml:space="preserve"> </w:t>
       </w:r>
       <w:r>
-        <w:t xml:space="preserve">Ce fichier</w:t>
-      </w:r>
-      <w:r>
-        <w:t xml:space="preserve"> </w:t>
-      </w:r>
-      <w:r>
-        <w:rPr>
+        <w:t xml:space="preserve">Le</w:t>
+      </w:r>
+      <w:r>
+        <w:t xml:space="preserve"> </w:t>
+      </w:r>
+      <w:r>
+        <w:rPr>
+          <w:iCs/>
           <w:i/>
+        </w:rPr>
+        <w:t xml:space="preserve">designer</w:t>
+      </w:r>
+      <w:r>
+        <w:t xml:space="preserve"> </w:t>
+      </w:r>
+      <w:r>
+        <w:t xml:space="preserve">crée la linelist en se basant sur les configurations du</w:t>
+      </w:r>
+      <w:r>
+        <w:t xml:space="preserve"> </w:t>
+      </w:r>
+      <w:r>
+        <w:rPr>
           <w:iCs/>
-        </w:rPr>
-        <w:t xml:space="preserve">setup</w:t>
-      </w:r>
-      <w:r>
-        <w:t xml:space="preserve"> </w:t>
-      </w:r>
-      <w:r>
-        <w:t xml:space="preserve">est ensuite chargé dans un autre fichier qui conçoit</w:t>
-      </w:r>
-      <w:r>
-        <w:t xml:space="preserve"> </w:t>
-      </w:r>
-      <w:r>
-        <w:t xml:space="preserve">linelist appelé</w:t>
-      </w:r>
-      <w:r>
-        <w:t xml:space="preserve"> </w:t>
-      </w:r>
-      <w:r>
-        <w:rPr>
           <w:i/>
-          <w:iCs/>
-        </w:rPr>
-        <w:t xml:space="preserve">designer</w:t>
-      </w:r>
-      <w:r>
-        <w:t xml:space="preserve">.</w:t>
-      </w:r>
-      <w:r>
-        <w:t xml:space="preserve"> </w:t>
-      </w:r>
-      <w:r>
-        <w:t xml:space="preserve">Le</w:t>
-      </w:r>
-      <w:r>
-        <w:t xml:space="preserve"> </w:t>
-      </w:r>
-      <w:r>
-        <w:rPr>
-          <w:i/>
-          <w:iCs/>
-        </w:rPr>
-        <w:t xml:space="preserve">designer</w:t>
-      </w:r>
-      <w:r>
-        <w:t xml:space="preserve"> </w:t>
-      </w:r>
-      <w:r>
-        <w:t xml:space="preserve">crée la linelist en se basant sur les configurations du</w:t>
-      </w:r>
-      <w:r>
-        <w:t xml:space="preserve"> </w:t>
-      </w:r>
-      <w:r>
-        <w:rPr>
-          <w:i/>
-          <w:iCs/>
         </w:rPr>
         <w:t xml:space="preserve">setup</w:t>
       </w:r>
@@ -311,7 +311,7 @@
                     <a:graphicData uri="http://schemas.openxmlformats.org/drawingml/2006/picture">
                       <pic:pic>
                         <pic:nvPicPr>
-                          <pic:cNvPr descr="C:\Users\Y-AMEV~1\AppData\Local\Programs\Quarto\share\formats\docx\important.png" id="22" name="Picture"/>
+                          <pic:cNvPr descr="/Applications/quarto/share/formats/docx/important.png" id="22" name="Picture"/>
                           <pic:cNvPicPr>
                             <a:picLocks noChangeArrowheads="1" noChangeAspect="1"/>
                           </pic:cNvPicPr>
@@ -403,8 +403,9 @@
       <w:tblPr>
         <w:tblStyle w:val="Table"/>
         <w:tblW w:type="pct" w:w="4900"/>
+        <w:tblLook w:firstRow="0" w:lastRow="0" w:firstColumn="0" w:lastColumn="0" w:noHBand="0" w:noVBand="0" w:val="0000"/>
+        <w:jc w:val="start"/>
         <w:tblLayout w:type="fixed"/>
-        <w:tblLook w:firstRow="0" w:lastRow="0" w:firstColumn="0" w:lastColumn="0" w:noHBand="0" w:noVBand="0" w:val="0000"/>
       </w:tblPr>
       <w:tblGrid>
         <w:gridCol w:w="3880"/>
@@ -417,8 +418,9 @@
             <w:tblPr>
               <w:tblStyle w:val="Table"/>
               <w:tblW w:type="pct" w:w="4900"/>
+              <w:tblLook w:firstRow="0" w:lastRow="0" w:firstColumn="0" w:lastColumn="0" w:noHBand="0" w:noVBand="0" w:val="0000"/>
+              <w:jc w:val="start"/>
               <w:tblLayout w:type="fixed"/>
-              <w:tblLook w:firstRow="0" w:lastRow="0" w:firstColumn="0" w:lastColumn="0" w:noHBand="0" w:noVBand="0" w:val="0000"/>
             </w:tblPr>
             <w:tblGrid>
               <w:gridCol w:w="7761"/>
@@ -518,8 +520,9 @@
       <w:tblPr>
         <w:tblStyle w:val="Table"/>
         <w:tblW w:type="pct" w:w="4900"/>
+        <w:tblLook w:firstRow="0" w:lastRow="0" w:firstColumn="0" w:lastColumn="0" w:noHBand="0" w:noVBand="0" w:val="0000"/>
+        <w:jc w:val="start"/>
         <w:tblLayout w:type="fixed"/>
-        <w:tblLook w:firstRow="0" w:lastRow="0" w:firstColumn="0" w:lastColumn="0" w:noHBand="0" w:noVBand="0" w:val="0000"/>
       </w:tblPr>
       <w:tblGrid>
         <w:gridCol w:w="7761"/>
@@ -531,8 +534,9 @@
             <w:tblPr>
               <w:tblStyle w:val="Table"/>
               <w:tblW w:type="pct" w:w="4900"/>
+              <w:tblLook w:firstRow="0" w:lastRow="0" w:firstColumn="0" w:lastColumn="0" w:noHBand="0" w:noVBand="0" w:val="0000"/>
+              <w:jc w:val="start"/>
               <w:tblLayout w:type="fixed"/>
-              <w:tblLook w:firstRow="0" w:lastRow="0" w:firstColumn="0" w:lastColumn="0" w:noHBand="0" w:noVBand="0" w:val="0000"/>
             </w:tblPr>
             <w:tblGrid>
               <w:gridCol w:w="7761"/>
@@ -625,7 +629,7 @@
       </w:r>
     </w:p>
     <w:bookmarkEnd w:id="31"/>
-    <w:bookmarkStart w:id="45" w:name="Xe4cee2571592da16edafb31b274b180852d8ac4"/>
+    <w:bookmarkStart w:id="43" w:name="Xe4cee2571592da16edafb31b274b180852d8ac4"/>
     <w:p>
       <w:pPr>
         <w:pStyle w:val="Heading2"/>
@@ -699,10 +703,193 @@
       </w:pPr>
       <w:r>
         <w:rPr>
+          <w:iCs/>
           <w:i/>
+        </w:rPr>
+        <w:t xml:space="preserve">Trier des données</w:t>
+      </w:r>
+    </w:p>
+    <w:p>
+      <w:pPr>
+        <w:pStyle w:val="BodyText"/>
+      </w:pPr>
+      <w:r>
+        <w:t xml:space="preserve">Triez les données de la colonne</w:t>
+      </w:r>
+      <w:r>
+        <w:t xml:space="preserve"> </w:t>
+      </w:r>
+      <w:r>
+        <w:rPr>
+          <w:rStyle w:val="VerbatimChar"/>
+        </w:rPr>
+        <w:t xml:space="preserve">Numéro d'identification</w:t>
+      </w:r>
+      <w:r>
+        <w:t xml:space="preserve">.</w:t>
+      </w:r>
+    </w:p>
+    <w:p>
+      <w:pPr>
+        <w:pStyle w:val="BodyText"/>
+      </w:pPr>
+      <w:r>
+        <w:t xml:space="preserve">Pour cela,</w:t>
+      </w:r>
+      <w:r>
+        <w:t xml:space="preserve"> </w:t>
+      </w:r>
+      <w:r>
+        <w:t xml:space="preserve">Cliquez sur la cellule</w:t>
+      </w:r>
+      <w:r>
+        <w:t xml:space="preserve"> </w:t>
+      </w:r>
+      <w:r>
+        <w:rPr>
+          <w:rStyle w:val="VerbatimChar"/>
+        </w:rPr>
+        <w:t xml:space="preserve">$A$9</w:t>
+      </w:r>
+      <w:r>
+        <w:t xml:space="preserve">.</w:t>
+      </w:r>
+    </w:p>
+    <w:p>
+      <w:pPr>
+        <w:pStyle w:val="BodyText"/>
+      </w:pPr>
+      <w:r>
+        <w:t xml:space="preserve">Dans l’onglet</w:t>
+      </w:r>
+      <w:r>
+        <w:t xml:space="preserve"> </w:t>
+      </w:r>
+      <w:r>
+        <w:rPr>
+          <w:rStyle w:val="VerbatimChar"/>
+        </w:rPr>
+        <w:t xml:space="preserve">OutbreakTools</w:t>
+      </w:r>
+      <w:r>
+        <w:t xml:space="preserve">,</w:t>
+      </w:r>
+      <w:r>
+        <w:t xml:space="preserve"> </w:t>
+      </w:r>
+      <w:r>
+        <w:t xml:space="preserve">cliquez sur le bouton</w:t>
+      </w:r>
+      <w:r>
+        <w:t xml:space="preserve"> </w:t>
+      </w:r>
+      <w:r>
+        <w:rPr>
+          <w:rStyle w:val="VerbatimChar"/>
+        </w:rPr>
+        <w:t xml:space="preserve">Trier la variable</w:t>
+      </w:r>
+      <w:r>
+        <w:t xml:space="preserve">.</w:t>
+      </w:r>
+    </w:p>
+    <w:tbl>
+      <w:tblPr>
+        <w:tblStyle w:val="Table"/>
+        <w:tblLook w:firstRow="0" w:lastRow="0" w:firstColumn="0" w:lastColumn="0" w:noHBand="0" w:noVBand="0" w:val="0000"/>
+        <w:tblBorders>
+          <w:left w:val="single" w:sz="24" w:space="0" w:color="00A047"/>
+          <w:right w:val="single" w:sz="4" w:space="0" w:color="00A047"/>
+          <w:top w:val="single" w:sz="4" w:space="0" w:color="00A047"/>
+          <w:bottom w:val="single" w:sz="4" w:space="0" w:color="00A047"/>
+        </w:tblBorders>
+        <w:tblCellMar>
+          <w:left w:w="144" w:type="dxa"/>
+          <w:right w:w="144" w:type="dxa"/>
+        </w:tblCellMar>
+        <w:tblInd w:w="164" w:type="dxa"/>
+        <w:tblW w:type="pct" w:w="100%"/>
+      </w:tblPr>
+      <w:tr>
+        <w:trPr>
+          <w:cantSplit/>
+        </w:trPr>
+        <w:tc>
+          <w:tcPr>
+            <w:shd w:color="auto" w:fill="ccf1e3" w:val="clear"/>
+            <w:tcMar>
+              <w:top w:w="92" w:type="dxa"/>
+              <w:bottom w:w="92" w:type="dxa"/>
+            </w:tcMar>
+          </w:tcPr>
+          <w:p>
+            <w:pPr>
+              <w:pStyle w:val="BodyText"/>
+            </w:pPr>
+            <w:pPr>
+              <w:spacing w:before="16" w:after="16"/>
+            </w:pPr>
+            <w:r>
+              <w:t xml:space="preserve">Question</w:t>
+            </w:r>
+          </w:p>
+        </w:tc>
+      </w:tr>
+      <w:tr>
+        <w:trPr>
+          <w:cantSplit/>
+        </w:trPr>
+        <w:tc>
+          <w:tcPr>
+            <w:tcMar>
+              <w:top w:w="108" w:type="dxa"/>
+              <w:bottom w:w="108" w:type="dxa"/>
+            </w:tcMar>
+          </w:tcPr>
+          <w:p>
+            <w:pPr>
+              <w:pStyle w:val="BodyText"/>
+            </w:pPr>
+            <w:pPr>
+              <w:spacing w:before="16" w:after="16"/>
+            </w:pPr>
+            <w:r>
+              <w:t xml:space="preserve">Que remarquez-vous?</w:t>
+            </w:r>
+          </w:p>
+        </w:tc>
+      </w:tr>
+    </w:tbl>
+    <w:p>
+      <w:pPr>
+        <w:pStyle w:val="BodyText"/>
+      </w:pPr>
+      <w:r>
+        <w:t xml:space="preserve">Triez maintenant les données sur la colonne</w:t>
+      </w:r>
+      <w:r>
+        <w:t xml:space="preserve"> </w:t>
+      </w:r>
+      <w:r>
+        <w:rPr>
+          <w:rStyle w:val="VerbatimChar"/>
+        </w:rPr>
+        <w:t xml:space="preserve">Numéro d'identification calculé</w:t>
+      </w:r>
+      <w:r>
+        <w:t xml:space="preserve">.</w:t>
+      </w:r>
+    </w:p>
+    <w:p>
+      <w:pPr>
+        <w:pStyle w:val="BodyText"/>
+      </w:pPr>
+      <w:r>
+        <w:rPr>
           <w:iCs/>
-        </w:rPr>
-        <w:t xml:space="preserve">Trier des données</w:t>
+          <w:i/>
+        </w:rPr>
+        <w:t xml:space="preserve">Afficher/Cacher des variables</w:t>
       </w:r>
     </w:p>
     <w:p>
@@ -710,156 +897,32 @@
         <w:pStyle w:val="BodyText"/>
       </w:pPr>
       <w:r>
-        <w:t xml:space="preserve">Triez les données de la colonne</w:t>
-      </w:r>
-      <w:r>
-        <w:t xml:space="preserve"> </w:t>
-      </w:r>
-      <w:r>
-        <w:rPr>
-          <w:rStyle w:val="VerbatimChar"/>
-        </w:rPr>
-        <w:t xml:space="preserve">Numéro d'identification</w:t>
+        <w:t xml:space="preserve">Dans l’onglet</w:t>
+      </w:r>
+      <w:r>
+        <w:t xml:space="preserve"> </w:t>
+      </w:r>
+      <w:r>
+        <w:rPr>
+          <w:rStyle w:val="VerbatimChar"/>
+        </w:rPr>
+        <w:t xml:space="preserve">OutbreakTools</w:t>
+      </w:r>
+      <w:r>
+        <w:t xml:space="preserve">, cliquez sur</w:t>
+      </w:r>
+      <w:r>
+        <w:t xml:space="preserve"> </w:t>
+      </w:r>
+      <w:r>
+        <w:rPr>
+          <w:rStyle w:val="VerbatimChar"/>
+        </w:rPr>
+        <w:t xml:space="preserve">Afficher/Masquer les variables</w:t>
       </w:r>
       <w:r>
         <w:t xml:space="preserve">.</w:t>
       </w:r>
-    </w:p>
-    <w:p>
-      <w:pPr>
-        <w:pStyle w:val="BodyText"/>
-      </w:pPr>
-      <w:r>
-        <w:t xml:space="preserve">Pour cela,</w:t>
-      </w:r>
-      <w:r>
-        <w:t xml:space="preserve"> </w:t>
-      </w:r>
-      <w:r>
-        <w:t xml:space="preserve">Cliquez sur la cellule</w:t>
-      </w:r>
-      <w:r>
-        <w:t xml:space="preserve"> </w:t>
-      </w:r>
-      <w:r>
-        <w:rPr>
-          <w:rStyle w:val="VerbatimChar"/>
-        </w:rPr>
-        <w:t xml:space="preserve">$A$9</w:t>
-      </w:r>
-      <w:r>
-        <w:t xml:space="preserve">.</w:t>
-      </w:r>
-    </w:p>
-    <w:p>
-      <w:pPr>
-        <w:pStyle w:val="BodyText"/>
-      </w:pPr>
-      <w:r>
-        <w:t xml:space="preserve">Dans l’onglet</w:t>
-      </w:r>
-      <w:r>
-        <w:t xml:space="preserve"> </w:t>
-      </w:r>
-      <w:r>
-        <w:rPr>
-          <w:rStyle w:val="VerbatimChar"/>
-        </w:rPr>
-        <w:t xml:space="preserve">OutbreakTools</w:t>
-      </w:r>
-      <w:r>
-        <w:t xml:space="preserve">,</w:t>
-      </w:r>
-      <w:r>
-        <w:t xml:space="preserve"> </w:t>
-      </w:r>
-      <w:r>
-        <w:t xml:space="preserve">cliquez sur le bouton</w:t>
-      </w:r>
-      <w:r>
-        <w:t xml:space="preserve"> </w:t>
-      </w:r>
-      <w:r>
-        <w:rPr>
-          <w:rStyle w:val="VerbatimChar"/>
-        </w:rPr>
-        <w:t xml:space="preserve">Trier la variable</w:t>
-      </w:r>
-      <w:r>
-        <w:t xml:space="preserve">.</w:t>
-      </w:r>
-    </w:p>
-    <w:p>
-      <w:pPr>
-        <w:pStyle w:val="BodyText"/>
-      </w:pPr>
-      <w:r>
-        <w:t xml:space="preserve">Que remarquez-vous?</w:t>
-      </w:r>
-    </w:p>
-    <w:p>
-      <w:pPr>
-        <w:pStyle w:val="BodyText"/>
-      </w:pPr>
-      <w:r>
-        <w:t xml:space="preserve">Triez maintenant les données sur la colonne</w:t>
-      </w:r>
-      <w:r>
-        <w:t xml:space="preserve"> </w:t>
-      </w:r>
-      <w:r>
-        <w:rPr>
-          <w:rStyle w:val="VerbatimChar"/>
-        </w:rPr>
-        <w:t xml:space="preserve">Numéro d'identification calculé</w:t>
-      </w:r>
-      <w:r>
-        <w:t xml:space="preserve">.</w:t>
-      </w:r>
-    </w:p>
-    <w:p>
-      <w:pPr>
-        <w:pStyle w:val="BodyText"/>
-      </w:pPr>
-      <w:r>
-        <w:rPr>
-          <w:i/>
-          <w:iCs/>
-        </w:rPr>
-        <w:t xml:space="preserve">Afficher/Cacher des variables</w:t>
-      </w:r>
-    </w:p>
-    <w:p>
-      <w:pPr>
-        <w:pStyle w:val="BodyText"/>
-      </w:pPr>
-      <w:r>
-        <w:t xml:space="preserve">Dans l’onglet</w:t>
-      </w:r>
-      <w:r>
-        <w:t xml:space="preserve"> </w:t>
-      </w:r>
-      <w:r>
-        <w:rPr>
-          <w:rStyle w:val="VerbatimChar"/>
-        </w:rPr>
-        <w:t xml:space="preserve">OutbreakTools</w:t>
-      </w:r>
-      <w:r>
-        <w:t xml:space="preserve">, cliquez sur</w:t>
-      </w:r>
-      <w:r>
-        <w:t xml:space="preserve"> </w:t>
-      </w:r>
-      <w:r>
-        <w:rPr>
-          <w:rStyle w:val="VerbatimChar"/>
-        </w:rPr>
-        <w:t xml:space="preserve">Afficher/Masquer les variables</w:t>
-      </w:r>
-      <w:r>
-        <w:t xml:space="preserve">.</w:t>
-      </w:r>
       <w:r>
         <w:t xml:space="preserve"> </w:t>
       </w:r>
@@ -868,7 +931,7 @@
       </w:r>
     </w:p>
     <w:bookmarkEnd w:id="32"/>
-    <w:bookmarkStart w:id="36" w:name="saisir-des-données"/>
+    <w:bookmarkStart w:id="39" w:name="saisir-des-données"/>
     <w:p>
       <w:pPr>
         <w:pStyle w:val="Heading4"/>
@@ -911,20 +974,51 @@
               <w:pStyle w:val="FirstParagraph"/>
             </w:pPr>
             <w:pPr>
-              <w:spacing w:before="0" w:after="0"/>
-              <w:textAlignment w:val="center"/>
+              <w:spacing w:before="16" w:after="16"/>
+            </w:pPr>
+            <w:r>
+              <w:t xml:space="preserve">Aide au remplissage</w:t>
+            </w:r>
+          </w:p>
+        </w:tc>
+      </w:tr>
+      <w:tr>
+        <w:trPr>
+          <w:cantSplit/>
+        </w:trPr>
+        <w:tc>
+          <w:tcPr>
+            <w:tcMar>
+              <w:top w:w="108" w:type="dxa"/>
+              <w:bottom w:w="108" w:type="dxa"/>
+            </w:tcMar>
+          </w:tcPr>
+          <w:p>
+            <w:pPr>
+              <w:pStyle w:val="BodyText"/>
+            </w:pPr>
+            <w:pPr>
+              <w:spacing w:before="16"/>
+            </w:pPr>
+            <w:r>
+              <w:t xml:space="preserve">Le GeoHelper permet d’entrer les données sur les origines géographiques en cascade.</w:t>
+            </w:r>
+          </w:p>
+          <w:p>
+            <w:pPr>
+              <w:pStyle w:val="CaptionedFigure"/>
             </w:pPr>
             <w:r>
               <w:drawing>
                 <wp:inline>
-                  <wp:extent cx="152400" cy="152400"/>
+                  <wp:extent cx="5334000" cy="3693288"/>
                   <wp:effectExtent b="0" l="0" r="0" t="0"/>
-                  <wp:docPr descr="" title="" id="34" name="Picture"/>
+                  <wp:docPr descr="Geo Helper" title="" id="34" name="Picture"/>
                   <a:graphic>
                     <a:graphicData uri="http://schemas.openxmlformats.org/drawingml/2006/picture">
                       <pic:pic>
                         <pic:nvPicPr>
-                          <pic:cNvPr descr="C:\Users\Y-AMEV~1\AppData\Local\Programs\Quarto\share\formats\docx\note.png" id="35" name="Picture"/>
+                          <pic:cNvPr descr="imgs/geo-helper_fr.png" id="35" name="Picture"/>
                           <pic:cNvPicPr>
                             <a:picLocks noChangeArrowheads="1" noChangeAspect="1"/>
                           </pic:cNvPicPr>
@@ -938,7 +1032,7 @@
                         <pic:spPr bwMode="auto">
                           <a:xfrm>
                             <a:off x="0" y="0"/>
-                            <a:ext cx="152400" cy="152400"/>
+                            <a:ext cx="5334000" cy="3693288"/>
                           </a:xfrm>
                           <a:prstGeom prst="rect">
                             <a:avLst/>
@@ -956,47 +1050,19 @@
                 </wp:inline>
               </w:drawing>
             </w:r>
-            <w:r>
-              <w:t xml:space="preserve"> </w:t>
-            </w:r>
-            <w:r>
-              <w:t xml:space="preserve"> </w:t>
-            </w:r>
-            <w:r>
-              <w:t xml:space="preserve">Aide au remplissage</w:t>
-            </w:r>
-          </w:p>
-        </w:tc>
-      </w:tr>
-      <w:tr>
-        <w:trPr>
-          <w:cantSplit/>
-        </w:trPr>
-        <w:tc>
-          <w:tcPr>
-            <w:tcMar>
-              <w:top w:w="108" w:type="dxa"/>
-              <w:bottom w:w="108" w:type="dxa"/>
-            </w:tcMar>
-          </w:tcPr>
-          <w:p>
-            <w:pPr>
-              <w:pStyle w:val="BodyText"/>
-            </w:pPr>
-            <w:pPr>
-              <w:spacing w:before="16"/>
-            </w:pPr>
-            <w:r>
-              <w:t xml:space="preserve">Le GeoHelper permet d’entrer les données sur les origines géographiques en cascade.</w:t>
-            </w:r>
           </w:p>
           <w:p>
             <w:pPr>
+              <w:pStyle w:val="ImageCaption"/>
+            </w:pPr>
+            <w:r>
+              <w:t xml:space="preserve">Geo Helper</w:t>
+            </w:r>
+          </w:p>
+          <w:p>
+            <w:pPr>
               <w:pStyle w:val="BodyText"/>
             </w:pPr>
-            <w:pPr>
-              <w:spacing w:after="16"/>
-            </w:pPr>
             <w:r>
               <w:t xml:space="preserve">Certaines colonnes sont des listes déroulantes personnalisées (par ex une colonne pour une</w:t>
             </w:r>
@@ -1011,6 +1077,61 @@
             </w:r>
             <w:r>
               <w:t xml:space="preserve">les listes déroulantes personalisées.</w:t>
+            </w:r>
+          </w:p>
+          <w:p>
+            <w:pPr>
+              <w:pStyle w:val="CaptionedFigure"/>
+            </w:pPr>
+            <w:r>
+              <w:drawing>
+                <wp:inline>
+                  <wp:extent cx="5334000" cy="3432848"/>
+                  <wp:effectExtent b="0" l="0" r="0" t="0"/>
+                  <wp:docPr descr="Custom Dropdowns" title="" id="37" name="Picture"/>
+                  <a:graphic>
+                    <a:graphicData uri="http://schemas.openxmlformats.org/drawingml/2006/picture">
+                      <pic:pic>
+                        <pic:nvPicPr>
+                          <pic:cNvPr descr="imgs/custom-dropdown_fr.png" id="38" name="Picture"/>
+                          <pic:cNvPicPr>
+                            <a:picLocks noChangeArrowheads="1" noChangeAspect="1"/>
+                          </pic:cNvPicPr>
+                        </pic:nvPicPr>
+                        <pic:blipFill>
+                          <a:blip r:embed="rId36"/>
+                          <a:stretch>
+                            <a:fillRect/>
+                          </a:stretch>
+                        </pic:blipFill>
+                        <pic:spPr bwMode="auto">
+                          <a:xfrm>
+                            <a:off x="0" y="0"/>
+                            <a:ext cx="5334000" cy="3432848"/>
+                          </a:xfrm>
+                          <a:prstGeom prst="rect">
+                            <a:avLst/>
+                          </a:prstGeom>
+                          <a:noFill/>
+                          <a:ln w="9525">
+                            <a:noFill/>
+                            <a:headEnd/>
+                            <a:tailEnd/>
+                          </a:ln>
+                        </pic:spPr>
+                      </pic:pic>
+                    </a:graphicData>
+                  </a:graphic>
+                </wp:inline>
+              </w:drawing>
+            </w:r>
+          </w:p>
+          <w:p>
+            <w:pPr>
+              <w:pStyle w:val="ImageCaption"/>
+            </w:pPr>
+            <w:r>
+              <w:t xml:space="preserve">Custom Dropdowns</w:t>
             </w:r>
           </w:p>
         </w:tc>
@@ -1222,228 +1343,6 @@
           <w:rStyle w:val="VerbatimChar"/>
         </w:rPr>
         <w:t xml:space="preserve">  Date de sortie: 2023-11-12 (Guéri)</w:t>
-      </w:r>
-    </w:p>
-    <w:p>
-      <w:pPr>
-        <w:pStyle w:val="FirstParagraph"/>
-      </w:pPr>
-      <w:r>
-        <w:t xml:space="preserve">Saisissez ces données.</w:t>
-      </w:r>
-    </w:p>
-    <w:p>
-      <w:pPr>
-        <w:pStyle w:val="BodyText"/>
-      </w:pPr>
-      <w:r>
-        <w:t xml:space="preserve">Filtrez la colonne</w:t>
-      </w:r>
-    </w:p>
-    <w:bookmarkEnd w:id="36"/>
-    <w:bookmarkStart w:id="42" w:name="parcourir-les-analyses"/>
-    <w:p>
-      <w:pPr>
-        <w:pStyle w:val="Heading4"/>
-      </w:pPr>
-      <w:r>
-        <w:t xml:space="preserve">3- Parcourir les analyses</w:t>
-      </w:r>
-    </w:p>
-    <w:p>
-      <w:pPr>
-        <w:pStyle w:val="FirstParagraph"/>
-      </w:pPr>
-      <w:r>
-        <w:t xml:space="preserve">Cliquez sur la feuille</w:t>
-      </w:r>
-      <w:r>
-        <w:t xml:space="preserve"> </w:t>
-      </w:r>
-      <w:r>
-        <w:rPr>
-          <w:rStyle w:val="VerbatimChar"/>
-        </w:rPr>
-        <w:t xml:space="preserve">Analyses Uni et bi-variées</w:t>
-      </w:r>
-      <w:r>
-        <w:t xml:space="preserve">.</w:t>
-      </w:r>
-    </w:p>
-    <w:p>
-      <w:pPr>
-        <w:pStyle w:val="BodyText"/>
-      </w:pPr>
-      <w:r>
-        <w:rPr>
-          <w:i/>
-          <w:iCs/>
-        </w:rPr>
-        <w:t xml:space="preserve">Apperçu Global, analyses univariées</w:t>
-      </w:r>
-    </w:p>
-    <w:p>
-      <w:pPr>
-        <w:pStyle w:val="BodyText"/>
-      </w:pPr>
-      <w:r>
-        <w:t xml:space="preserve">Dans l’onglet</w:t>
-      </w:r>
-      <w:r>
-        <w:t xml:space="preserve"> </w:t>
-      </w:r>
-      <w:r>
-        <w:rPr>
-          <w:rStyle w:val="VerbatimChar"/>
-        </w:rPr>
-        <w:t xml:space="preserve">OutbreakTools</w:t>
-      </w:r>
-      <w:r>
-        <w:t xml:space="preserve">, cliquez sur</w:t>
-      </w:r>
-      <w:r>
-        <w:t xml:space="preserve"> </w:t>
-      </w:r>
-      <w:r>
-        <w:rPr>
-          <w:rStyle w:val="VerbatimChar"/>
-        </w:rPr>
-        <w:t xml:space="preserve">Actualiser les analyses</w:t>
-      </w:r>
-      <w:r>
-        <w:t xml:space="preserve">.</w:t>
-      </w:r>
-      <w:r>
-        <w:t xml:space="preserve"> </w:t>
-      </w:r>
-      <w:r>
-        <w:t xml:space="preserve">Combien de patients avez-vous dans la base de données?</w:t>
-      </w:r>
-      <w:r>
-        <w:t xml:space="preserve"> </w:t>
-      </w:r>
-      <w:r>
-        <w:t xml:space="preserve">Quelle est la létalité?</w:t>
-      </w:r>
-      <w:r>
-        <w:t xml:space="preserve"> </w:t>
-      </w:r>
-      <w:r>
-        <w:t xml:space="preserve">Quelle est la proportion des enfants de moins de 5 ans?</w:t>
-      </w:r>
-    </w:p>
-    <w:p>
-      <w:pPr>
-        <w:pStyle w:val="BodyText"/>
-      </w:pPr>
-      <w:r>
-        <w:rPr>
-          <w:i/>
-          <w:iCs/>
-        </w:rPr>
-        <w:t xml:space="preserve">Analyses sur des données filtrées</w:t>
-      </w:r>
-    </w:p>
-    <w:p>
-      <w:pPr>
-        <w:pStyle w:val="BodyText"/>
-      </w:pPr>
-      <w:r>
-        <w:t xml:space="preserve">Cliquez sur la feuille</w:t>
-      </w:r>
-      <w:r>
-        <w:t xml:space="preserve"> </w:t>
-      </w:r>
-      <w:r>
-        <w:rPr>
-          <w:rStyle w:val="VerbatimChar"/>
-        </w:rPr>
-        <w:t xml:space="preserve">Linelist patients</w:t>
-      </w:r>
-      <w:r>
-        <w:t xml:space="preserve"> </w:t>
-      </w:r>
-      <w:r>
-        <w:t xml:space="preserve">et filtrez la</w:t>
-      </w:r>
-      <w:r>
-        <w:t xml:space="preserve"> </w:t>
-      </w:r>
-      <w:r>
-        <w:t xml:space="preserve">colonne</w:t>
-      </w:r>
-      <w:r>
-        <w:t xml:space="preserve"> </w:t>
-      </w:r>
-      <w:r>
-        <w:rPr>
-          <w:rStyle w:val="VerbatimChar"/>
-        </w:rPr>
-        <w:t xml:space="preserve">Tranche d'âge</w:t>
-      </w:r>
-      <w:r>
-        <w:t xml:space="preserve"> </w:t>
-      </w:r>
-      <w:r>
-        <w:t xml:space="preserve">pour ne garder que les enfants de moins de 5 ans.</w:t>
-      </w:r>
-    </w:p>
-    <w:p>
-      <w:pPr>
-        <w:pStyle w:val="BodyText"/>
-      </w:pPr>
-      <w:r>
-        <w:t xml:space="preserve">Cliquez sur la feuille</w:t>
-      </w:r>
-      <w:r>
-        <w:t xml:space="preserve"> </w:t>
-      </w:r>
-      <w:r>
-        <w:rPr>
-          <w:rStyle w:val="VerbatimChar"/>
-        </w:rPr>
-        <w:t xml:space="preserve">Analyses Uni et bi-variées</w:t>
-      </w:r>
-      <w:r>
-        <w:t xml:space="preserve"> </w:t>
-      </w:r>
-      <w:r>
-        <w:t xml:space="preserve">puis cliquez sur</w:t>
-      </w:r>
-      <w:r>
-        <w:t xml:space="preserve"> </w:t>
-      </w:r>
-      <w:r>
-        <w:rPr>
-          <w:rStyle w:val="VerbatimChar"/>
-        </w:rPr>
-        <w:t xml:space="preserve">Actualiser les analyses</w:t>
-      </w:r>
-      <w:r>
-        <w:t xml:space="preserve"> </w:t>
-      </w:r>
-      <w:r>
-        <w:t xml:space="preserve">dans l’onglet</w:t>
-      </w:r>
-      <w:r>
-        <w:t xml:space="preserve"> </w:t>
-      </w:r>
-      <w:r>
-        <w:rPr>
-          <w:rStyle w:val="VerbatimChar"/>
-        </w:rPr>
-        <w:t xml:space="preserve">OutbreakTools</w:t>
-      </w:r>
-      <w:r>
-        <w:t xml:space="preserve">.</w:t>
-      </w:r>
-    </w:p>
-    <w:p>
-      <w:pPr>
-        <w:pStyle w:val="BodyText"/>
-      </w:pPr>
-      <w:r>
-        <w:t xml:space="preserve">Vous disposez maintenant des analyses que sur les données que vous avez filtrez.</w:t>
       </w:r>
     </w:p>
     <w:tbl>
@@ -1477,62 +1376,13 @@
           </w:tcPr>
           <w:p>
             <w:pPr>
-              <w:pStyle w:val="BodyText"/>
-            </w:pPr>
-            <w:pPr>
-              <w:spacing w:before="0" w:after="0"/>
-              <w:textAlignment w:val="center"/>
-            </w:pPr>
-            <w:r>
-              <w:drawing>
-                <wp:inline>
-                  <wp:extent cx="152400" cy="152400"/>
-                  <wp:effectExtent b="0" l="0" r="0" t="0"/>
-                  <wp:docPr descr="" title="" id="38" name="Picture"/>
-                  <a:graphic>
-                    <a:graphicData uri="http://schemas.openxmlformats.org/drawingml/2006/picture">
-                      <pic:pic>
-                        <pic:nvPicPr>
-                          <pic:cNvPr descr="C:\Users\Y-AMEV~1\AppData\Local\Programs\Quarto\share\formats\docx\tip.png" id="39" name="Picture"/>
-                          <pic:cNvPicPr>
-                            <a:picLocks noChangeArrowheads="1" noChangeAspect="1"/>
-                          </pic:cNvPicPr>
-                        </pic:nvPicPr>
-                        <pic:blipFill>
-                          <a:blip r:embed="rId37"/>
-                          <a:stretch>
-                            <a:fillRect/>
-                          </a:stretch>
-                        </pic:blipFill>
-                        <pic:spPr bwMode="auto">
-                          <a:xfrm>
-                            <a:off x="0" y="0"/>
-                            <a:ext cx="152400" cy="152400"/>
-                          </a:xfrm>
-                          <a:prstGeom prst="rect">
-                            <a:avLst/>
-                          </a:prstGeom>
-                          <a:noFill/>
-                          <a:ln w="9525">
-                            <a:noFill/>
-                            <a:headEnd/>
-                            <a:tailEnd/>
-                          </a:ln>
-                        </pic:spPr>
-                      </pic:pic>
-                    </a:graphicData>
-                  </a:graphic>
-                </wp:inline>
-              </w:drawing>
-            </w:r>
-            <w:r>
-              <w:t xml:space="preserve"> </w:t>
-            </w:r>
-            <w:r>
-              <w:t xml:space="preserve"> </w:t>
-            </w:r>
-            <w:r>
-              <w:t xml:space="preserve">Question</w:t>
+              <w:pStyle w:val="FirstParagraph"/>
+            </w:pPr>
+            <w:pPr>
+              <w:spacing w:before="16" w:after="16"/>
+            </w:pPr>
+            <w:r>
+              <w:t xml:space="preserve">Questions</w:t>
             </w:r>
           </w:p>
         </w:tc>
@@ -1553,25 +1403,84 @@
               <w:pStyle w:val="BodyText"/>
             </w:pPr>
             <w:pPr>
-              <w:spacing w:before="16" w:after="16"/>
-            </w:pPr>
-            <w:r>
-              <w:t xml:space="preserve">Quelle est la létalité des enfants de moins de 5 ans?</w:t>
+              <w:spacing w:before="16"/>
+            </w:pPr>
+            <w:r>
+              <w:t xml:space="preserve">Saisissez ces données.</w:t>
+            </w:r>
+          </w:p>
+          <w:p>
+            <w:pPr>
+              <w:pStyle w:val="BodyText"/>
+            </w:pPr>
+            <w:pPr>
+              <w:spacing w:after="16"/>
+            </w:pPr>
+            <w:r>
+              <w:t xml:space="preserve">Filtrez la colonne</w:t>
+            </w:r>
+            <w:r>
+              <w:t xml:space="preserve"> </w:t>
+            </w:r>
+            <w:r>
+              <w:rPr>
+                <w:rStyle w:val="VerbatimChar"/>
+              </w:rPr>
+              <w:t xml:space="preserve">Date d'apparition des symptômes</w:t>
+            </w:r>
+            <w:r>
+              <w:t xml:space="preserve">. Avez-vous</w:t>
+            </w:r>
+            <w:r>
+              <w:t xml:space="preserve"> </w:t>
+            </w:r>
+            <w:r>
+              <w:t xml:space="preserve">des données incohérentes? Corrigez-les.</w:t>
             </w:r>
           </w:p>
         </w:tc>
       </w:tr>
     </w:tbl>
+    <w:bookmarkEnd w:id="39"/>
+    <w:bookmarkStart w:id="40" w:name="parcourir-les-analyses"/>
+    <w:p>
+      <w:pPr>
+        <w:pStyle w:val="Heading4"/>
+      </w:pPr>
+      <w:r>
+        <w:t xml:space="preserve">3- Parcourir les analyses</w:t>
+      </w:r>
+    </w:p>
+    <w:p>
+      <w:pPr>
+        <w:pStyle w:val="FirstParagraph"/>
+      </w:pPr>
+      <w:r>
+        <w:t xml:space="preserve">Cliquez sur la feuille</w:t>
+      </w:r>
+      <w:r>
+        <w:t xml:space="preserve"> </w:t>
+      </w:r>
+      <w:r>
+        <w:rPr>
+          <w:rStyle w:val="VerbatimChar"/>
+        </w:rPr>
+        <w:t xml:space="preserve">Analyses Uni et bi-variées</w:t>
+      </w:r>
+      <w:r>
+        <w:t xml:space="preserve">.</w:t>
+      </w:r>
+    </w:p>
     <w:p>
       <w:pPr>
         <w:pStyle w:val="BodyText"/>
       </w:pPr>
       <w:r>
         <w:rPr>
+          <w:iCs/>
           <w:i/>
-          <w:iCs/>
-        </w:rPr>
-        <w:t xml:space="preserve">Analyses bivariées</w:t>
+        </w:rPr>
+        <w:t xml:space="preserve">Apperçu Global, analyses univariées</w:t>
       </w:r>
     </w:p>
     <w:p>
@@ -1579,26 +1488,6 @@
         <w:pStyle w:val="BodyText"/>
       </w:pPr>
       <w:r>
-        <w:t xml:space="preserve">Cliquez sur la feuille</w:t>
-      </w:r>
-      <w:r>
-        <w:t xml:space="preserve"> </w:t>
-      </w:r>
-      <w:r>
-        <w:rPr>
-          <w:rStyle w:val="VerbatimChar"/>
-        </w:rPr>
-        <w:t xml:space="preserve">Linelist patients</w:t>
-      </w:r>
-      <w:r>
-        <w:t xml:space="preserve">.</w:t>
-      </w:r>
-    </w:p>
-    <w:p>
-      <w:pPr>
-        <w:pStyle w:val="BodyText"/>
-      </w:pPr>
-      <w:r>
         <w:t xml:space="preserve">Dans l’onglet</w:t>
       </w:r>
       <w:r>
@@ -1611,107 +1500,16 @@
         <w:t xml:space="preserve">OutbreakTools</w:t>
       </w:r>
       <w:r>
-        <w:t xml:space="preserve">, dans la section</w:t>
-      </w:r>
-      <w:r>
-        <w:t xml:space="preserve"> </w:t>
-      </w:r>
-      <w:r>
-        <w:rPr>
-          <w:rStyle w:val="VerbatimChar"/>
-        </w:rPr>
-        <w:t xml:space="preserve">Tableau de données</w:t>
-      </w:r>
-      <w:r>
-        <w:t xml:space="preserve">,</w:t>
-      </w:r>
-      <w:r>
-        <w:t xml:space="preserve"> </w:t>
-      </w:r>
-      <w:r>
-        <w:t xml:space="preserve">cliquez sur</w:t>
-      </w:r>
-      <w:r>
-        <w:t xml:space="preserve"> </w:t>
-      </w:r>
-      <w:r>
-        <w:rPr>
-          <w:rStyle w:val="VerbatimChar"/>
-        </w:rPr>
-        <w:t xml:space="preserve">Supprimer tous les filtres</w:t>
-      </w:r>
-      <w:r>
-        <w:t xml:space="preserve">.</w:t>
-      </w:r>
-    </w:p>
-    <w:p>
-      <w:pPr>
-        <w:pStyle w:val="BodyText"/>
-      </w:pPr>
-      <w:r>
-        <w:t xml:space="preserve">Cliquez sur la feuille</w:t>
-      </w:r>
-      <w:r>
-        <w:t xml:space="preserve"> </w:t>
-      </w:r>
-      <w:r>
-        <w:rPr>
-          <w:rStyle w:val="VerbatimChar"/>
-        </w:rPr>
-        <w:t xml:space="preserve">Analyses uni et bi-variées</w:t>
-      </w:r>
-      <w:r>
-        <w:t xml:space="preserve">.</w:t>
-      </w:r>
-    </w:p>
-    <w:p>
-      <w:pPr>
-        <w:pStyle w:val="BodyText"/>
-      </w:pPr>
-      <w:r>
-        <w:t xml:space="preserve">Grâce au bouton</w:t>
-      </w:r>
-      <w:r>
-        <w:t xml:space="preserve"> </w:t>
-      </w:r>
-      <w:r>
-        <w:rPr>
-          <w:rStyle w:val="VerbatimChar"/>
-        </w:rPr>
-        <w:t xml:space="preserve">Aller à la section</w:t>
-      </w:r>
-      <w:r>
-        <w:t xml:space="preserve"> </w:t>
-      </w:r>
-      <w:r>
-        <w:t xml:space="preserve">à l’onglet</w:t>
-      </w:r>
-      <w:r>
-        <w:t xml:space="preserve"> </w:t>
-      </w:r>
-      <w:r>
-        <w:rPr>
-          <w:rStyle w:val="VerbatimChar"/>
-        </w:rPr>
-        <w:t xml:space="preserve">$C$2</w:t>
-      </w:r>
-      <w:r>
-        <w:t xml:space="preserve">, sélectionnez</w:t>
-      </w:r>
-      <w:r>
-        <w:t xml:space="preserve"> </w:t>
-      </w:r>
-      <w:r>
-        <w:t xml:space="preserve">la section</w:t>
-      </w:r>
-      <w:r>
-        <w:t xml:space="preserve"> </w:t>
-      </w:r>
-      <w:r>
-        <w:rPr>
-          <w:rStyle w:val="VerbatimChar"/>
-        </w:rPr>
-        <w:t xml:space="preserve">Caractéristiques de l'âge des patients</w:t>
+        <w:t xml:space="preserve">, cliquez sur</w:t>
+      </w:r>
+      <w:r>
+        <w:t xml:space="preserve"> </w:t>
+      </w:r>
+      <w:r>
+        <w:rPr>
+          <w:rStyle w:val="VerbatimChar"/>
+        </w:rPr>
+        <w:t xml:space="preserve">Actualiser les analyses</w:t>
       </w:r>
       <w:r>
         <w:t xml:space="preserve">.</w:t>
@@ -1751,57 +1549,8 @@
               <w:pStyle w:val="BodyText"/>
             </w:pPr>
             <w:pPr>
-              <w:spacing w:before="0" w:after="0"/>
-              <w:textAlignment w:val="center"/>
-            </w:pPr>
-            <w:r>
-              <w:drawing>
-                <wp:inline>
-                  <wp:extent cx="152400" cy="152400"/>
-                  <wp:effectExtent b="0" l="0" r="0" t="0"/>
-                  <wp:docPr descr="" title="" id="40" name="Picture"/>
-                  <a:graphic>
-                    <a:graphicData uri="http://schemas.openxmlformats.org/drawingml/2006/picture">
-                      <pic:pic>
-                        <pic:nvPicPr>
-                          <pic:cNvPr descr="C:\Users\Y-AMEV~1\AppData\Local\Programs\Quarto\share\formats\docx\tip.png" id="41" name="Picture"/>
-                          <pic:cNvPicPr>
-                            <a:picLocks noChangeArrowheads="1" noChangeAspect="1"/>
-                          </pic:cNvPicPr>
-                        </pic:nvPicPr>
-                        <pic:blipFill>
-                          <a:blip r:embed="rId37"/>
-                          <a:stretch>
-                            <a:fillRect/>
-                          </a:stretch>
-                        </pic:blipFill>
-                        <pic:spPr bwMode="auto">
-                          <a:xfrm>
-                            <a:off x="0" y="0"/>
-                            <a:ext cx="152400" cy="152400"/>
-                          </a:xfrm>
-                          <a:prstGeom prst="rect">
-                            <a:avLst/>
-                          </a:prstGeom>
-                          <a:noFill/>
-                          <a:ln w="9525">
-                            <a:noFill/>
-                            <a:headEnd/>
-                            <a:tailEnd/>
-                          </a:ln>
-                        </pic:spPr>
-                      </pic:pic>
-                    </a:graphicData>
-                  </a:graphic>
-                </wp:inline>
-              </w:drawing>
-            </w:r>
-            <w:r>
-              <w:t xml:space="preserve"> </w:t>
-            </w:r>
-            <w:r>
-              <w:t xml:space="preserve"> </w:t>
-            </w:r>
+              <w:spacing w:before="16" w:after="16"/>
+            </w:pPr>
             <w:r>
               <w:t xml:space="preserve">Questions</w:t>
             </w:r>
@@ -1827,13 +1576,7 @@
               <w:spacing w:before="16"/>
             </w:pPr>
             <w:r>
-              <w:t xml:space="preserve">Parmi les patients non vaccinés, quel est le groupe d’âge le plus</w:t>
-            </w:r>
-            <w:r>
-              <w:t xml:space="preserve"> </w:t>
-            </w:r>
-            <w:r>
-              <w:t xml:space="preserve">représenté?</w:t>
+              <w:t xml:space="preserve">Combien de patients avez-vous dans la base de données?</w:t>
             </w:r>
           </w:p>
           <w:p>
@@ -1841,26 +1584,18 @@
               <w:pStyle w:val="BodyText"/>
             </w:pPr>
             <w:r>
-              <w:t xml:space="preserve">Y a t-il des patients adultes (de plus de 15 ans) décédés?</w:t>
+              <w:t xml:space="preserve">Quelle est la létalité?</w:t>
             </w:r>
           </w:p>
           <w:p>
             <w:pPr>
               <w:pStyle w:val="BodyText"/>
             </w:pPr>
-            <w:r>
-              <w:t xml:space="preserve">Quand ces patients sont-ils décédés?</w:t>
-            </w:r>
-          </w:p>
-          <w:p>
-            <w:pPr>
-              <w:pStyle w:val="BodyText"/>
-            </w:pPr>
             <w:pPr>
               <w:spacing w:after="16"/>
             </w:pPr>
             <w:r>
-              <w:t xml:space="preserve">Dans quelle semaine épidémiologique a-t-on eu plus de patients décédés?</w:t>
+              <w:t xml:space="preserve">Quelle est la proportion des enfants de moins de 5 ans?</w:t>
             </w:r>
           </w:p>
         </w:tc>
@@ -1872,10 +1607,10 @@
       </w:pPr>
       <w:r>
         <w:rPr>
+          <w:iCs/>
           <w:i/>
-          <w:iCs/>
-        </w:rPr>
-        <w:t xml:space="preserve">Analyses temporelles</w:t>
+        </w:rPr>
+        <w:t xml:space="preserve">Analyses sur des données filtrées</w:t>
       </w:r>
     </w:p>
     <w:p>
@@ -1892,16 +1627,34 @@
         <w:rPr>
           <w:rStyle w:val="VerbatimChar"/>
         </w:rPr>
-        <w:t xml:space="preserve">Analyses temporelles</w:t>
-      </w:r>
-      <w:r>
-        <w:t xml:space="preserve">, et actualisez les analyses</w:t>
-      </w:r>
-      <w:r>
-        <w:t xml:space="preserve"> </w:t>
-      </w:r>
-      <w:r>
-        <w:t xml:space="preserve">comme précédemment.</w:t>
+        <w:t xml:space="preserve">Linelist patients</w:t>
+      </w:r>
+      <w:r>
+        <w:t xml:space="preserve"> </w:t>
+      </w:r>
+      <w:r>
+        <w:t xml:space="preserve">et filtrez la</w:t>
+      </w:r>
+      <w:r>
+        <w:t xml:space="preserve"> </w:t>
+      </w:r>
+      <w:r>
+        <w:t xml:space="preserve">colonne</w:t>
+      </w:r>
+      <w:r>
+        <w:t xml:space="preserve"> </w:t>
+      </w:r>
+      <w:r>
+        <w:rPr>
+          <w:rStyle w:val="VerbatimChar"/>
+        </w:rPr>
+        <w:t xml:space="preserve">Tranche d'âge</w:t>
+      </w:r>
+      <w:r>
+        <w:t xml:space="preserve"> </w:t>
+      </w:r>
+      <w:r>
+        <w:t xml:space="preserve">pour ne garder que les enfants de moins de 5 ans.</w:t>
       </w:r>
     </w:p>
     <w:p>
@@ -1909,19 +1662,49 @@
         <w:pStyle w:val="BodyText"/>
       </w:pPr>
       <w:r>
-        <w:t xml:space="preserve">Dans la cellule</w:t>
-      </w:r>
-      <w:r>
-        <w:t xml:space="preserve"> </w:t>
-      </w:r>
-      <w:r>
-        <w:rPr>
-          <w:rStyle w:val="VerbatimChar"/>
-        </w:rPr>
-        <w:t xml:space="preserve">$G$11$</w:t>
-      </w:r>
-      <w:r>
-        <w:t xml:space="preserve">, choisissez comme unité temporelle le mois.</w:t>
+        <w:t xml:space="preserve">Cliquez sur la feuille</w:t>
+      </w:r>
+      <w:r>
+        <w:t xml:space="preserve"> </w:t>
+      </w:r>
+      <w:r>
+        <w:rPr>
+          <w:rStyle w:val="VerbatimChar"/>
+        </w:rPr>
+        <w:t xml:space="preserve">Analyses Uni et bi-variées</w:t>
+      </w:r>
+      <w:r>
+        <w:t xml:space="preserve"> </w:t>
+      </w:r>
+      <w:r>
+        <w:t xml:space="preserve">puis cliquez sur</w:t>
+      </w:r>
+      <w:r>
+        <w:t xml:space="preserve"> </w:t>
+      </w:r>
+      <w:r>
+        <w:rPr>
+          <w:rStyle w:val="VerbatimChar"/>
+        </w:rPr>
+        <w:t xml:space="preserve">Actualiser les analyses</w:t>
+      </w:r>
+      <w:r>
+        <w:t xml:space="preserve"> </w:t>
+      </w:r>
+      <w:r>
+        <w:t xml:space="preserve">dans l’onglet</w:t>
+      </w:r>
+      <w:r>
+        <w:t xml:space="preserve"> </w:t>
+      </w:r>
+      <w:r>
+        <w:rPr>
+          <w:rStyle w:val="VerbatimChar"/>
+        </w:rPr>
+        <w:t xml:space="preserve">OutbreakTools</w:t>
+      </w:r>
+      <w:r>
+        <w:t xml:space="preserve">.</w:t>
       </w:r>
     </w:p>
     <w:p>
@@ -1929,19 +1712,7 @@
         <w:pStyle w:val="BodyText"/>
       </w:pPr>
       <w:r>
-        <w:t xml:space="preserve">Dans la cellule</w:t>
-      </w:r>
-      <w:r>
-        <w:t xml:space="preserve"> </w:t>
-      </w:r>
-      <w:r>
-        <w:rPr>
-          <w:rStyle w:val="VerbatimChar"/>
-        </w:rPr>
-        <w:t xml:space="preserve">$E$11</w:t>
-      </w:r>
-      <w:r>
-        <w:t xml:space="preserve">, mettez comme date de début 2019-01-01</w:t>
+        <w:t xml:space="preserve">Vous disposez maintenant des analyses que sur les données que vous avez filtrez.</w:t>
       </w:r>
     </w:p>
     <w:tbl>
@@ -1981,7 +1752,7 @@
               <w:spacing w:before="16" w:after="16"/>
             </w:pPr>
             <w:r>
-              <w:t xml:space="preserve">Questions</w:t>
+              <w:t xml:space="preserve">Question</w:t>
             </w:r>
           </w:p>
         </w:tc>
@@ -2002,35 +1773,10 @@
               <w:pStyle w:val="BodyText"/>
             </w:pPr>
             <w:pPr>
-              <w:spacing w:before="16"/>
-            </w:pPr>
-            <w:r>
-              <w:t xml:space="preserve">Au cours de l’année 2019, dans quel mois a-t-on eu le plus de cas?</w:t>
-            </w:r>
-          </w:p>
-          <w:p>
-            <w:pPr>
-              <w:pStyle w:val="BodyText"/>
-            </w:pPr>
-            <w:r>
-              <w:t xml:space="preserve">Au cours de ce mois de l’année 2019, dans quelle semaine épidémiologique as-ton eu plus de cas?</w:t>
-            </w:r>
-          </w:p>
-          <w:p>
-            <w:pPr>
-              <w:pStyle w:val="BodyText"/>
-            </w:pPr>
-            <w:pPr>
-              <w:spacing w:after="16"/>
-            </w:pPr>
-            <w:r>
-              <w:t xml:space="preserve">En général au cours de l’épidémie, dans quelle semaine épidémiologique</w:t>
-            </w:r>
-            <w:r>
-              <w:t xml:space="preserve"> </w:t>
-            </w:r>
-            <w:r>
-              <w:t xml:space="preserve">as-ton eu le plus de cas?</w:t>
+              <w:spacing w:before="16" w:after="16"/>
+            </w:pPr>
+            <w:r>
+              <w:t xml:space="preserve">Quelle est la létalité des enfants de moins de 5 ans?</w:t>
             </w:r>
           </w:p>
         </w:tc>
@@ -2041,7 +1787,11 @@
         <w:pStyle w:val="BodyText"/>
       </w:pPr>
       <w:r>
-        <w:t xml:space="preserve">Au cours de cette semaine, quelle est la létalité?</w:t>
+        <w:rPr>
+          <w:iCs/>
+          <w:i/>
+        </w:rPr>
+        <w:t xml:space="preserve">Analyses bivariées</w:t>
       </w:r>
     </w:p>
     <w:p>
@@ -2049,40 +1799,479 @@
         <w:pStyle w:val="BodyText"/>
       </w:pPr>
       <w:r>
-        <w:rPr>
+        <w:t xml:space="preserve">Cliquez sur la feuille</w:t>
+      </w:r>
+      <w:r>
+        <w:t xml:space="preserve"> </w:t>
+      </w:r>
+      <w:r>
+        <w:rPr>
+          <w:rStyle w:val="VerbatimChar"/>
+        </w:rPr>
+        <w:t xml:space="preserve">Linelist patients</w:t>
+      </w:r>
+      <w:r>
+        <w:t xml:space="preserve">.</w:t>
+      </w:r>
+    </w:p>
+    <w:p>
+      <w:pPr>
+        <w:pStyle w:val="BodyText"/>
+      </w:pPr>
+      <w:r>
+        <w:t xml:space="preserve">Dans l’onglet</w:t>
+      </w:r>
+      <w:r>
+        <w:t xml:space="preserve"> </w:t>
+      </w:r>
+      <w:r>
+        <w:rPr>
+          <w:rStyle w:val="VerbatimChar"/>
+        </w:rPr>
+        <w:t xml:space="preserve">OutbreakTools</w:t>
+      </w:r>
+      <w:r>
+        <w:t xml:space="preserve">, dans la section</w:t>
+      </w:r>
+      <w:r>
+        <w:t xml:space="preserve"> </w:t>
+      </w:r>
+      <w:r>
+        <w:rPr>
+          <w:rStyle w:val="VerbatimChar"/>
+        </w:rPr>
+        <w:t xml:space="preserve">Tableau de données</w:t>
+      </w:r>
+      <w:r>
+        <w:t xml:space="preserve">,</w:t>
+      </w:r>
+      <w:r>
+        <w:t xml:space="preserve"> </w:t>
+      </w:r>
+      <w:r>
+        <w:t xml:space="preserve">cliquez sur</w:t>
+      </w:r>
+      <w:r>
+        <w:t xml:space="preserve"> </w:t>
+      </w:r>
+      <w:r>
+        <w:rPr>
+          <w:rStyle w:val="VerbatimChar"/>
+        </w:rPr>
+        <w:t xml:space="preserve">Supprimer tous les filtres</w:t>
+      </w:r>
+      <w:r>
+        <w:t xml:space="preserve">.</w:t>
+      </w:r>
+    </w:p>
+    <w:p>
+      <w:pPr>
+        <w:pStyle w:val="BodyText"/>
+      </w:pPr>
+      <w:r>
+        <w:t xml:space="preserve">Cliquez sur la feuille</w:t>
+      </w:r>
+      <w:r>
+        <w:t xml:space="preserve"> </w:t>
+      </w:r>
+      <w:r>
+        <w:rPr>
+          <w:rStyle w:val="VerbatimChar"/>
+        </w:rPr>
+        <w:t xml:space="preserve">Analyses uni et bi-variées</w:t>
+      </w:r>
+      <w:r>
+        <w:t xml:space="preserve">.</w:t>
+      </w:r>
+    </w:p>
+    <w:p>
+      <w:pPr>
+        <w:pStyle w:val="BodyText"/>
+      </w:pPr>
+      <w:r>
+        <w:t xml:space="preserve">Cliquez sur la cellule</w:t>
+      </w:r>
+      <w:r>
+        <w:t xml:space="preserve"> </w:t>
+      </w:r>
+      <w:r>
+        <w:rPr>
+          <w:rStyle w:val="VerbatimChar"/>
+        </w:rPr>
+        <w:t xml:space="preserve">$C$2</w:t>
+      </w:r>
+      <w:r>
+        <w:t xml:space="preserve"> </w:t>
+      </w:r>
+      <w:r>
+        <w:t xml:space="preserve">où est écrit</w:t>
+      </w:r>
+      <w:r>
+        <w:t xml:space="preserve"> </w:t>
+      </w:r>
+      <w:r>
+        <w:rPr>
+          <w:rStyle w:val="VerbatimChar"/>
+        </w:rPr>
+        <w:t xml:space="preserve">Aller à la section</w:t>
+      </w:r>
+      <w:r>
+        <w:t xml:space="preserve">,</w:t>
+      </w:r>
+      <w:r>
+        <w:t xml:space="preserve"> </w:t>
+      </w:r>
+      <w:r>
+        <w:t xml:space="preserve">puis sélectionnez la section</w:t>
+      </w:r>
+      <w:r>
+        <w:t xml:space="preserve"> </w:t>
+      </w:r>
+      <w:r>
+        <w:rPr>
+          <w:rStyle w:val="VerbatimChar"/>
+        </w:rPr>
+        <w:t xml:space="preserve">Caractéristiques de l'âge des patients</w:t>
+      </w:r>
+      <w:r>
+        <w:t xml:space="preserve">.</w:t>
+      </w:r>
+      <w:r>
+        <w:t xml:space="preserve"> </w:t>
+      </w:r>
+      <w:r>
+        <w:t xml:space="preserve">Rappelez-vous d’actualiser les analyses.</w:t>
+      </w:r>
+    </w:p>
+    <w:tbl>
+      <w:tblPr>
+        <w:tblStyle w:val="Table"/>
+        <w:tblLook w:firstRow="0" w:lastRow="0" w:firstColumn="0" w:lastColumn="0" w:noHBand="0" w:noVBand="0" w:val="0000"/>
+        <w:tblBorders>
+          <w:left w:val="single" w:sz="24" w:space="0" w:color="00A047"/>
+          <w:right w:val="single" w:sz="4" w:space="0" w:color="00A047"/>
+          <w:top w:val="single" w:sz="4" w:space="0" w:color="00A047"/>
+          <w:bottom w:val="single" w:sz="4" w:space="0" w:color="00A047"/>
+        </w:tblBorders>
+        <w:tblCellMar>
+          <w:left w:w="144" w:type="dxa"/>
+          <w:right w:w="144" w:type="dxa"/>
+        </w:tblCellMar>
+        <w:tblInd w:w="164" w:type="dxa"/>
+        <w:tblW w:type="pct" w:w="100%"/>
+      </w:tblPr>
+      <w:tr>
+        <w:trPr>
+          <w:cantSplit/>
+        </w:trPr>
+        <w:tc>
+          <w:tcPr>
+            <w:shd w:color="auto" w:fill="ccf1e3" w:val="clear"/>
+            <w:tcMar>
+              <w:top w:w="92" w:type="dxa"/>
+              <w:bottom w:w="92" w:type="dxa"/>
+            </w:tcMar>
+          </w:tcPr>
+          <w:p>
+            <w:pPr>
+              <w:pStyle w:val="BodyText"/>
+            </w:pPr>
+            <w:pPr>
+              <w:spacing w:before="16" w:after="16"/>
+            </w:pPr>
+            <w:r>
+              <w:t xml:space="preserve">Questions</w:t>
+            </w:r>
+          </w:p>
+        </w:tc>
+      </w:tr>
+      <w:tr>
+        <w:trPr>
+          <w:cantSplit/>
+        </w:trPr>
+        <w:tc>
+          <w:tcPr>
+            <w:tcMar>
+              <w:top w:w="108" w:type="dxa"/>
+              <w:bottom w:w="108" w:type="dxa"/>
+            </w:tcMar>
+          </w:tcPr>
+          <w:p>
+            <w:pPr>
+              <w:pStyle w:val="BodyText"/>
+            </w:pPr>
+            <w:pPr>
+              <w:spacing w:before="16"/>
+            </w:pPr>
+            <w:r>
+              <w:t xml:space="preserve">Parmi les patients non vaccinés, quel est le groupe d’âge le plus</w:t>
+            </w:r>
+            <w:r>
+              <w:t xml:space="preserve"> </w:t>
+            </w:r>
+            <w:r>
+              <w:t xml:space="preserve">représenté?</w:t>
+            </w:r>
+          </w:p>
+          <w:p>
+            <w:pPr>
+              <w:pStyle w:val="BodyText"/>
+            </w:pPr>
+            <w:pPr>
+              <w:spacing w:after="16"/>
+            </w:pPr>
+            <w:r>
+              <w:t xml:space="preserve">Y a t-il des patients adultes (de plus de 15 ans) décédés? Combien?</w:t>
+            </w:r>
+          </w:p>
+        </w:tc>
+      </w:tr>
+    </w:tbl>
+    <w:p>
+      <w:pPr>
+        <w:pStyle w:val="BodyText"/>
+      </w:pPr>
+      <w:r>
+        <w:rPr>
+          <w:iCs/>
           <w:i/>
+        </w:rPr>
+        <w:t xml:space="preserve">Analyses temporelles</w:t>
+      </w:r>
+    </w:p>
+    <w:p>
+      <w:pPr>
+        <w:pStyle w:val="BodyText"/>
+      </w:pPr>
+      <w:r>
+        <w:t xml:space="preserve">Cliquez sur la feuille</w:t>
+      </w:r>
+      <w:r>
+        <w:t xml:space="preserve"> </w:t>
+      </w:r>
+      <w:r>
+        <w:rPr>
+          <w:rStyle w:val="VerbatimChar"/>
+        </w:rPr>
+        <w:t xml:space="preserve">Analyses temporelles</w:t>
+      </w:r>
+      <w:r>
+        <w:t xml:space="preserve">, et actualisez les analyses</w:t>
+      </w:r>
+      <w:r>
+        <w:t xml:space="preserve"> </w:t>
+      </w:r>
+      <w:r>
+        <w:t xml:space="preserve">comme précédemment.</w:t>
+      </w:r>
+    </w:p>
+    <w:p>
+      <w:pPr>
+        <w:pStyle w:val="BodyText"/>
+      </w:pPr>
+      <w:r>
+        <w:t xml:space="preserve">Dans la cellule</w:t>
+      </w:r>
+      <w:r>
+        <w:t xml:space="preserve"> </w:t>
+      </w:r>
+      <w:r>
+        <w:rPr>
+          <w:rStyle w:val="VerbatimChar"/>
+        </w:rPr>
+        <w:t xml:space="preserve">$G$11$</w:t>
+      </w:r>
+      <w:r>
+        <w:t xml:space="preserve">, choisissez comme unité temporelle le mois.</w:t>
+      </w:r>
+    </w:p>
+    <w:p>
+      <w:pPr>
+        <w:pStyle w:val="BodyText"/>
+      </w:pPr>
+      <w:r>
+        <w:t xml:space="preserve">Dans la cellule</w:t>
+      </w:r>
+      <w:r>
+        <w:t xml:space="preserve"> </w:t>
+      </w:r>
+      <w:r>
+        <w:rPr>
+          <w:rStyle w:val="VerbatimChar"/>
+        </w:rPr>
+        <w:t xml:space="preserve">$E$11</w:t>
+      </w:r>
+      <w:r>
+        <w:t xml:space="preserve">, mettez comme date de début 2019-01-01</w:t>
+      </w:r>
+    </w:p>
+    <w:tbl>
+      <w:tblPr>
+        <w:tblStyle w:val="Table"/>
+        <w:tblLook w:firstRow="0" w:lastRow="0" w:firstColumn="0" w:lastColumn="0" w:noHBand="0" w:noVBand="0" w:val="0000"/>
+        <w:tblBorders>
+          <w:left w:val="single" w:sz="24" w:space="0" w:color="00A047"/>
+          <w:right w:val="single" w:sz="4" w:space="0" w:color="00A047"/>
+          <w:top w:val="single" w:sz="4" w:space="0" w:color="00A047"/>
+          <w:bottom w:val="single" w:sz="4" w:space="0" w:color="00A047"/>
+        </w:tblBorders>
+        <w:tblCellMar>
+          <w:left w:w="144" w:type="dxa"/>
+          <w:right w:w="144" w:type="dxa"/>
+        </w:tblCellMar>
+        <w:tblInd w:w="164" w:type="dxa"/>
+        <w:tblW w:type="pct" w:w="100%"/>
+      </w:tblPr>
+      <w:tr>
+        <w:trPr>
+          <w:cantSplit/>
+        </w:trPr>
+        <w:tc>
+          <w:tcPr>
+            <w:shd w:color="auto" w:fill="ccf1e3" w:val="clear"/>
+            <w:tcMar>
+              <w:top w:w="92" w:type="dxa"/>
+              <w:bottom w:w="92" w:type="dxa"/>
+            </w:tcMar>
+          </w:tcPr>
+          <w:p>
+            <w:pPr>
+              <w:pStyle w:val="BodyText"/>
+            </w:pPr>
+            <w:pPr>
+              <w:spacing w:before="16" w:after="16"/>
+            </w:pPr>
+            <w:r>
+              <w:t xml:space="preserve">Questions</w:t>
+            </w:r>
+          </w:p>
+        </w:tc>
+      </w:tr>
+      <w:tr>
+        <w:trPr>
+          <w:cantSplit/>
+        </w:trPr>
+        <w:tc>
+          <w:tcPr>
+            <w:tcMar>
+              <w:top w:w="108" w:type="dxa"/>
+              <w:bottom w:w="108" w:type="dxa"/>
+            </w:tcMar>
+          </w:tcPr>
+          <w:p>
+            <w:pPr>
+              <w:pStyle w:val="BodyText"/>
+            </w:pPr>
+            <w:pPr>
+              <w:spacing w:before="16"/>
+            </w:pPr>
+            <w:r>
+              <w:t xml:space="preserve">Au cours de l’année 2019, dans quel mois a-t-on eu le plus de cas?</w:t>
+            </w:r>
+          </w:p>
+          <w:p>
+            <w:pPr>
+              <w:pStyle w:val="BodyText"/>
+            </w:pPr>
+            <w:r>
+              <w:t xml:space="preserve">Au cours de ce mois de l’année 2019, dans quelle semaine épidémiologique as-ton eu plus de cas?</w:t>
+            </w:r>
+          </w:p>
+          <w:p>
+            <w:pPr>
+              <w:pStyle w:val="BodyText"/>
+            </w:pPr>
+            <w:r>
+              <w:t xml:space="preserve">En général au cours de l’épidémie, dans quelle semaine épidémiologique</w:t>
+            </w:r>
+            <w:r>
+              <w:t xml:space="preserve"> </w:t>
+            </w:r>
+            <w:r>
+              <w:t xml:space="preserve">as-ton eu le plus de cas?</w:t>
+            </w:r>
+          </w:p>
+          <w:p>
+            <w:pPr>
+              <w:pStyle w:val="BodyText"/>
+            </w:pPr>
+            <w:pPr>
+              <w:spacing w:after="16"/>
+            </w:pPr>
+            <w:r>
+              <w:t xml:space="preserve">Au cours de cette semaine, quelle est la létalité?</w:t>
+            </w:r>
+          </w:p>
+        </w:tc>
+      </w:tr>
+    </w:tbl>
+    <w:p>
+      <w:pPr>
+        <w:pStyle w:val="BodyText"/>
+      </w:pPr>
+      <w:r>
+        <w:rPr>
           <w:iCs/>
+          <w:i/>
         </w:rPr>
         <w:t xml:space="preserve">Vous pourrez utiliser les filtres dans la feuille</w:t>
       </w:r>
       <w:r>
         <w:rPr>
+          <w:iCs/>
           <w:i/>
+        </w:rPr>
+        <w:t xml:space="preserve"> </w:t>
+      </w:r>
+      <w:r>
+        <w:rPr>
+          <w:rStyle w:val="VerbatimChar"/>
           <w:iCs/>
-        </w:rPr>
-        <w:t xml:space="preserve"> </w:t>
-      </w:r>
-      <w:r>
-        <w:rPr>
-          <w:rStyle w:val="VerbatimChar"/>
           <w:i/>
+        </w:rPr>
+        <w:t xml:space="preserve">Linelist patients</w:t>
+      </w:r>
+      <w:r>
+        <w:rPr>
           <w:iCs/>
-        </w:rPr>
-        <w:t xml:space="preserve">Linelist patients</w:t>
-      </w:r>
-      <w:r>
-        <w:rPr>
           <w:i/>
+        </w:rPr>
+        <w:t xml:space="preserve"> </w:t>
+      </w:r>
+      <w:r>
+        <w:rPr>
           <w:iCs/>
-        </w:rPr>
-        <w:t xml:space="preserve"> </w:t>
-      </w:r>
-      <w:r>
-        <w:rPr>
           <w:i/>
+        </w:rPr>
+        <w:t xml:space="preserve">pour répondre à ces question</w:t>
+      </w:r>
+    </w:p>
+    <w:p>
+      <w:pPr>
+        <w:pStyle w:val="BodyText"/>
+      </w:pPr>
+      <w:r>
+        <w:t xml:space="preserve">Quelle est la létalité des moins de 5 ans au cours de la semaine épidémiologique où l’on a eu le plus de cas?</w:t>
+      </w:r>
+    </w:p>
+    <w:p>
+      <w:pPr>
+        <w:pStyle w:val="BodyText"/>
+      </w:pPr>
+      <w:r>
+        <w:t xml:space="preserve">Dans quelle semaine épidémiologique a-t-on enregistré le plus de décès?</w:t>
+      </w:r>
+    </w:p>
+    <w:p>
+      <w:pPr>
+        <w:pStyle w:val="BodyText"/>
+      </w:pPr>
+      <w:r>
+        <w:rPr>
           <w:iCs/>
-        </w:rPr>
-        <w:t xml:space="preserve">pour répondre à ces question</w:t>
+          <w:i/>
+        </w:rPr>
+        <w:t xml:space="preserve">Analyses spatiales</w:t>
       </w:r>
     </w:p>
     <w:p>
@@ -2090,7 +2279,28 @@
         <w:pStyle w:val="BodyText"/>
       </w:pPr>
       <w:r>
-        <w:t xml:space="preserve">Quelle est la létalité des moins de 5 ans au cours de la semaine épidémiologique où l’on a eu le plus de cas?</w:t>
+        <w:t xml:space="preserve">Cliquez sur la feuille</w:t>
+      </w:r>
+      <w:r>
+        <w:t xml:space="preserve"> </w:t>
+      </w:r>
+      <w:r>
+        <w:rPr>
+          <w:rStyle w:val="VerbatimChar"/>
+        </w:rPr>
+        <w:t xml:space="preserve">Analyses spatiales</w:t>
+      </w:r>
+      <w:r>
+        <w:t xml:space="preserve"> </w:t>
+      </w:r>
+      <w:r>
+        <w:t xml:space="preserve">et actualisez les analyses</w:t>
+      </w:r>
+      <w:r>
+        <w:t xml:space="preserve"> </w:t>
+      </w:r>
+      <w:r>
+        <w:t xml:space="preserve">comme précédement.</w:t>
       </w:r>
     </w:p>
     <w:p>
@@ -2098,19 +2308,129 @@
         <w:pStyle w:val="BodyText"/>
       </w:pPr>
       <w:r>
-        <w:t xml:space="preserve">Dans quelle semaine épidémiologique as-ton enregistré le plus de décès?</w:t>
-      </w:r>
-    </w:p>
+        <w:t xml:space="preserve">Dans la cellule</w:t>
+      </w:r>
+      <w:r>
+        <w:t xml:space="preserve"> </w:t>
+      </w:r>
+      <w:r>
+        <w:rPr>
+          <w:rStyle w:val="VerbatimChar"/>
+        </w:rPr>
+        <w:t xml:space="preserve">$C$14$</w:t>
+      </w:r>
+      <w:r>
+        <w:t xml:space="preserve">, Sélectionnez l’option</w:t>
+      </w:r>
+      <w:r>
+        <w:t xml:space="preserve"> </w:t>
+      </w:r>
+      <w:r>
+        <w:rPr>
+          <w:rStyle w:val="VerbatimChar"/>
+        </w:rPr>
+        <w:t xml:space="preserve">Aire de Santé</w:t>
+      </w:r>
+      <w:r>
+        <w:t xml:space="preserve">.</w:t>
+      </w:r>
+    </w:p>
+    <w:tbl>
+      <w:tblPr>
+        <w:tblStyle w:val="Table"/>
+        <w:tblLook w:firstRow="0" w:lastRow="0" w:firstColumn="0" w:lastColumn="0" w:noHBand="0" w:noVBand="0" w:val="0000"/>
+        <w:tblBorders>
+          <w:left w:val="single" w:sz="24" w:space="0" w:color="00A047"/>
+          <w:right w:val="single" w:sz="4" w:space="0" w:color="00A047"/>
+          <w:top w:val="single" w:sz="4" w:space="0" w:color="00A047"/>
+          <w:bottom w:val="single" w:sz="4" w:space="0" w:color="00A047"/>
+        </w:tblBorders>
+        <w:tblCellMar>
+          <w:left w:w="144" w:type="dxa"/>
+          <w:right w:w="144" w:type="dxa"/>
+        </w:tblCellMar>
+        <w:tblInd w:w="164" w:type="dxa"/>
+        <w:tblW w:type="pct" w:w="100%"/>
+      </w:tblPr>
+      <w:tr>
+        <w:trPr>
+          <w:cantSplit/>
+        </w:trPr>
+        <w:tc>
+          <w:tcPr>
+            <w:shd w:color="auto" w:fill="ccf1e3" w:val="clear"/>
+            <w:tcMar>
+              <w:top w:w="92" w:type="dxa"/>
+              <w:bottom w:w="92" w:type="dxa"/>
+            </w:tcMar>
+          </w:tcPr>
+          <w:p>
+            <w:pPr>
+              <w:pStyle w:val="BodyText"/>
+            </w:pPr>
+            <w:pPr>
+              <w:spacing w:before="16" w:after="16"/>
+            </w:pPr>
+            <w:r>
+              <w:t xml:space="preserve">Questions</w:t>
+            </w:r>
+          </w:p>
+        </w:tc>
+      </w:tr>
+      <w:tr>
+        <w:trPr>
+          <w:cantSplit/>
+        </w:trPr>
+        <w:tc>
+          <w:tcPr>
+            <w:tcMar>
+              <w:top w:w="108" w:type="dxa"/>
+              <w:bottom w:w="108" w:type="dxa"/>
+            </w:tcMar>
+          </w:tcPr>
+          <w:p>
+            <w:pPr>
+              <w:pStyle w:val="BodyText"/>
+            </w:pPr>
+            <w:pPr>
+              <w:spacing w:before="16"/>
+            </w:pPr>
+            <w:r>
+              <w:t xml:space="preserve">Combien de patients n’ont pas d’information sur leur origine?</w:t>
+            </w:r>
+          </w:p>
+          <w:p>
+            <w:pPr>
+              <w:pStyle w:val="BodyText"/>
+            </w:pPr>
+            <w:r>
+              <w:t xml:space="preserve">Quelle est l’aire de santé la plus touchée? Nous garderons son nom pour l’utiliser plus tard.</w:t>
+            </w:r>
+          </w:p>
+          <w:p>
+            <w:pPr>
+              <w:pStyle w:val="BodyText"/>
+            </w:pPr>
+            <w:pPr>
+              <w:spacing w:after="16"/>
+            </w:pPr>
+            <w:r>
+              <w:t xml:space="preserve">D’où viennent la plupart des patients qui décèdent?</w:t>
+            </w:r>
+          </w:p>
+        </w:tc>
+      </w:tr>
+    </w:tbl>
     <w:p>
       <w:pPr>
         <w:pStyle w:val="BodyText"/>
       </w:pPr>
       <w:r>
         <w:rPr>
+          <w:iCs/>
           <w:i/>
-          <w:iCs/>
-        </w:rPr>
-        <w:t xml:space="preserve">Analyses spatiales</w:t>
+        </w:rPr>
+        <w:t xml:space="preserve">Analyses spatio-temporelles</w:t>
       </w:r>
     </w:p>
     <w:p>
@@ -2118,6 +2438,14 @@
         <w:pStyle w:val="BodyText"/>
       </w:pPr>
       <w:r>
+        <w:t xml:space="preserve">Vous vous rappelez qu’il a fallu garder en tête l’aire de santé la plus touchée.</w:t>
+      </w:r>
+    </w:p>
+    <w:p>
+      <w:pPr>
+        <w:pStyle w:val="BodyText"/>
+      </w:pPr>
+      <w:r>
         <w:t xml:space="preserve">Cliquez sur la feuille</w:t>
       </w:r>
       <w:r>
@@ -2127,19 +2455,10 @@
         <w:rPr>
           <w:rStyle w:val="VerbatimChar"/>
         </w:rPr>
-        <w:t xml:space="preserve">Analyses spatiales</w:t>
-      </w:r>
-      <w:r>
-        <w:t xml:space="preserve"> </w:t>
-      </w:r>
-      <w:r>
-        <w:t xml:space="preserve">et actualisez les analyses</w:t>
-      </w:r>
-      <w:r>
-        <w:t xml:space="preserve"> </w:t>
-      </w:r>
-      <w:r>
-        <w:t xml:space="preserve">comme précédement.</w:t>
+        <w:t xml:space="preserve">Analyses spatio-temporelles</w:t>
+      </w:r>
+      <w:r>
+        <w:t xml:space="preserve">.</w:t>
       </w:r>
     </w:p>
     <w:p>
@@ -2156,19 +2475,158 @@
         <w:rPr>
           <w:rStyle w:val="VerbatimChar"/>
         </w:rPr>
-        <w:t xml:space="preserve">$C$14$</w:t>
-      </w:r>
-      <w:r>
-        <w:t xml:space="preserve">, Sélectionnez l’option</w:t>
-      </w:r>
-      <w:r>
-        <w:t xml:space="preserve"> </w:t>
-      </w:r>
-      <w:r>
-        <w:rPr>
-          <w:rStyle w:val="VerbatimChar"/>
-        </w:rPr>
-        <w:t xml:space="preserve">Aire de Santé</w:t>
+        <w:t xml:space="preserve">$C$14</w:t>
+      </w:r>
+      <w:r>
+        <w:t xml:space="preserve">, cliquez deux fois. Une boîte pour choisir</w:t>
+      </w:r>
+      <w:r>
+        <w:t xml:space="preserve"> </w:t>
+      </w:r>
+      <w:r>
+        <w:t xml:space="preserve">des localités s’affiche.</w:t>
+      </w:r>
+    </w:p>
+    <w:p>
+      <w:pPr>
+        <w:pStyle w:val="BodyText"/>
+      </w:pPr>
+      <w:r>
+        <w:t xml:space="preserve">Sélectionnez l’aire de santé la plus touchée. Vous pouvez vous arrêter au</w:t>
+      </w:r>
+      <w:r>
+        <w:t xml:space="preserve"> </w:t>
+      </w:r>
+      <w:r>
+        <w:t xml:space="preserve">niveau 3 puis cliquez sur OK.</w:t>
+      </w:r>
+    </w:p>
+    <w:p>
+      <w:pPr>
+        <w:pStyle w:val="BodyText"/>
+      </w:pPr>
+      <w:r>
+        <w:t xml:space="preserve">Actualisez ensuite les analyses comme précédement.</w:t>
+      </w:r>
+    </w:p>
+    <w:tbl>
+      <w:tblPr>
+        <w:tblStyle w:val="Table"/>
+        <w:tblLook w:firstRow="0" w:lastRow="0" w:firstColumn="0" w:lastColumn="0" w:noHBand="0" w:noVBand="0" w:val="0000"/>
+        <w:tblBorders>
+          <w:left w:val="single" w:sz="24" w:space="0" w:color="00A047"/>
+          <w:right w:val="single" w:sz="4" w:space="0" w:color="00A047"/>
+          <w:top w:val="single" w:sz="4" w:space="0" w:color="00A047"/>
+          <w:bottom w:val="single" w:sz="4" w:space="0" w:color="00A047"/>
+        </w:tblBorders>
+        <w:tblCellMar>
+          <w:left w:w="144" w:type="dxa"/>
+          <w:right w:w="144" w:type="dxa"/>
+        </w:tblCellMar>
+        <w:tblInd w:w="164" w:type="dxa"/>
+        <w:tblW w:type="pct" w:w="100%"/>
+      </w:tblPr>
+      <w:tr>
+        <w:trPr>
+          <w:cantSplit/>
+        </w:trPr>
+        <w:tc>
+          <w:tcPr>
+            <w:shd w:color="auto" w:fill="ccf1e3" w:val="clear"/>
+            <w:tcMar>
+              <w:top w:w="92" w:type="dxa"/>
+              <w:bottom w:w="92" w:type="dxa"/>
+            </w:tcMar>
+          </w:tcPr>
+          <w:p>
+            <w:pPr>
+              <w:pStyle w:val="BodyText"/>
+            </w:pPr>
+            <w:pPr>
+              <w:spacing w:before="16" w:after="16"/>
+            </w:pPr>
+            <w:r>
+              <w:t xml:space="preserve">Question</w:t>
+            </w:r>
+          </w:p>
+        </w:tc>
+      </w:tr>
+      <w:tr>
+        <w:trPr>
+          <w:cantSplit/>
+        </w:trPr>
+        <w:tc>
+          <w:tcPr>
+            <w:tcMar>
+              <w:top w:w="108" w:type="dxa"/>
+              <w:bottom w:w="108" w:type="dxa"/>
+            </w:tcMar>
+          </w:tcPr>
+          <w:p>
+            <w:pPr>
+              <w:pStyle w:val="BodyText"/>
+            </w:pPr>
+            <w:pPr>
+              <w:spacing w:before="16" w:after="16"/>
+            </w:pPr>
+            <w:r>
+              <w:t xml:space="preserve">Au cours de l’épidémie, cette aire de santé a connu le plus de cas quelle semaine?</w:t>
+            </w:r>
+          </w:p>
+        </w:tc>
+      </w:tr>
+    </w:tbl>
+    <w:p>
+      <w:pPr>
+        <w:pStyle w:val="BodyText"/>
+      </w:pPr>
+      <w:r>
+        <w:t xml:space="preserve">Vous pouvez choisir jusqu’à 10 aires de santé et les visualiser sur un</w:t>
+      </w:r>
+      <w:r>
+        <w:t xml:space="preserve"> </w:t>
+      </w:r>
+      <w:r>
+        <w:t xml:space="preserve">graphe si vous le voulez.</w:t>
+      </w:r>
+    </w:p>
+    <w:bookmarkEnd w:id="40"/>
+    <w:bookmarkStart w:id="41" w:name="exporter-les-données"/>
+    <w:p>
+      <w:pPr>
+        <w:pStyle w:val="Heading4"/>
+      </w:pPr>
+      <w:r>
+        <w:t xml:space="preserve">4- Exporter les données</w:t>
+      </w:r>
+    </w:p>
+    <w:p>
+      <w:pPr>
+        <w:pStyle w:val="FirstParagraph"/>
+      </w:pPr>
+      <w:r>
+        <w:t xml:space="preserve">Dans l’onglet</w:t>
+      </w:r>
+      <w:r>
+        <w:t xml:space="preserve"> </w:t>
+      </w:r>
+      <w:r>
+        <w:rPr>
+          <w:rStyle w:val="VerbatimChar"/>
+        </w:rPr>
+        <w:t xml:space="preserve">OutbreakTools</w:t>
+      </w:r>
+      <w:r>
+        <w:t xml:space="preserve">, cliquez sur</w:t>
+      </w:r>
+      <w:r>
+        <w:t xml:space="preserve"> </w:t>
+      </w:r>
+      <w:r>
+        <w:rPr>
+          <w:rStyle w:val="VerbatimChar"/>
+        </w:rPr>
+        <w:t xml:space="preserve">Exporter les données</w:t>
       </w:r>
       <w:r>
         <w:t xml:space="preserve">.</w:t>
@@ -2179,469 +2637,249 @@
         <w:pStyle w:val="BodyText"/>
       </w:pPr>
       <w:r>
-        <w:t xml:space="preserve">::: { .callout-tip title=</w:t>
+        <w:t xml:space="preserve">Cliquez sur</w:t>
+      </w:r>
+      <w:r>
+        <w:t xml:space="preserve"> </w:t>
+      </w:r>
+      <w:r>
+        <w:rPr>
+          <w:rStyle w:val="VerbatimChar"/>
+        </w:rPr>
+        <w:t xml:space="preserve">Exportation anonyme pour le MoH</w:t>
+      </w:r>
+      <w:r>
+        <w:t xml:space="preserve">. Choisissez où vous</w:t>
+      </w:r>
+      <w:r>
+        <w:t xml:space="preserve"> </w:t>
+      </w:r>
+      <w:r>
+        <w:t xml:space="preserve">vouler enregistrer l’export.</w:t>
+      </w:r>
+    </w:p>
+    <w:p>
+      <w:pPr>
+        <w:pStyle w:val="BodyText"/>
+      </w:pPr>
+      <w:r>
+        <w:t xml:space="preserve">Faites de même en cliquant sur</w:t>
+      </w:r>
+      <w:r>
+        <w:t xml:space="preserve"> </w:t>
+      </w:r>
+      <w:r>
+        <w:rPr>
+          <w:rStyle w:val="VerbatimChar"/>
+        </w:rPr>
+        <w:t xml:space="preserve">Exportation anonyme pour MSF</w:t>
+      </w:r>
+      <w:r>
+        <w:t xml:space="preserve">. C’est</w:t>
+      </w:r>
+      <w:r>
+        <w:t xml:space="preserve"> </w:t>
+      </w:r>
+      <w:r>
+        <w:t xml:space="preserve">cet export qui est envoyé au dashboard. Il ne faut pas renommer le fichier exporté.</w:t>
+      </w:r>
+      <w:r>
+        <w:t xml:space="preserve"> </w:t>
+      </w:r>
+      <w:r>
+        <w:t xml:space="preserve">Vous pouvez l’ouvrir pour explorer les données et regarder</w:t>
+      </w:r>
+      <w:r>
+        <w:t xml:space="preserve"> </w:t>
+      </w:r>
+      <w:r>
+        <w:t xml:space="preserve">les différences entre les deux exports (MoH et MSF).</w:t>
+      </w:r>
+      <w:r>
+        <w:t xml:space="preserve"> </w:t>
+      </w:r>
+      <w:r>
+        <w:t xml:space="preserve">Le mot de passe est 1234.</w:t>
+      </w:r>
+    </w:p>
+    <w:bookmarkEnd w:id="41"/>
+    <w:bookmarkStart w:id="42" w:name="bonus-importer-des-données"/>
+    <w:p>
+      <w:pPr>
+        <w:pStyle w:val="Heading4"/>
+      </w:pPr>
+      <w:r>
+        <w:t xml:space="preserve">5- (Bonus) Importer des données</w:t>
+      </w:r>
+    </w:p>
+    <w:p>
+      <w:pPr>
+        <w:pStyle w:val="FirstParagraph"/>
+      </w:pPr>
+      <w:r>
+        <w:t xml:space="preserve">Dans l’onglet</w:t>
+      </w:r>
+      <w:r>
+        <w:t xml:space="preserve"> </w:t>
+      </w:r>
+      <w:r>
+        <w:rPr>
+          <w:rStyle w:val="VerbatimChar"/>
+        </w:rPr>
+        <w:t xml:space="preserve">OutbreakTools</w:t>
+      </w:r>
+      <w:r>
+        <w:t xml:space="preserve">, dans la section</w:t>
+      </w:r>
+      <w:r>
+        <w:t xml:space="preserve"> </w:t>
+      </w:r>
+      <w:r>
+        <w:rPr>
+          <w:rStyle w:val="VerbatimChar"/>
+        </w:rPr>
+        <w:t xml:space="preserve">Imports</w:t>
+      </w:r>
+      <w:r>
+        <w:t xml:space="preserve">, cliquez</w:t>
+      </w:r>
+      <w:r>
+        <w:t xml:space="preserve"> </w:t>
+      </w:r>
+      <w:r>
+        <w:t xml:space="preserve">sur le bouton</w:t>
+      </w:r>
+      <w:r>
+        <w:t xml:space="preserve"> </w:t>
+      </w:r>
+      <w:r>
+        <w:rPr>
+          <w:rStyle w:val="VerbatimChar"/>
+        </w:rPr>
+        <w:t xml:space="preserve">Importer des données</w:t>
+      </w:r>
+      <w:r>
+        <w:t xml:space="preserve">. Naviguez et sélectionnez le fichier</w:t>
+      </w:r>
+      <w:r>
+        <w:t xml:space="preserve"> </w:t>
+      </w:r>
+      <w:r>
+        <w:rPr>
+          <w:rStyle w:val="VerbatimChar"/>
+        </w:rPr>
+        <w:t xml:space="preserve">import_linelist_fr.xlsb</w:t>
+      </w:r>
+      <w:r>
+        <w:t xml:space="preserve"> </w:t>
+      </w:r>
+      <w:r>
+        <w:t xml:space="preserve">puis validez.</w:t>
+      </w:r>
+      <w:r>
+        <w:t xml:space="preserve"> </w:t>
+      </w:r>
+      <w:r>
+        <w:t xml:space="preserve">Ajouter les données du fichier à celles déjà présentes dans la linelist.</w:t>
+      </w:r>
+      <w:r>
+        <w:t xml:space="preserve"> </w:t>
+      </w:r>
+      <w:r>
+        <w:t xml:space="preserve">A la fin de l’import, on vous demandera si vous voulez voir un rapport.</w:t>
+      </w:r>
+      <w:r>
+        <w:t xml:space="preserve"> </w:t>
+      </w:r>
+      <w:r>
+        <w:t xml:space="preserve">Sélectionnez</w:t>
+      </w:r>
+      <w:r>
+        <w:t xml:space="preserve"> </w:t>
       </w:r>
       <w:r>
         <w:t xml:space="preserve">“</w:t>
       </w:r>
       <w:r>
-        <w:t xml:space="preserve">Questions</w:t>
+        <w:t xml:space="preserve">Oui</w:t>
       </w:r>
       <w:r>
         <w:t xml:space="preserve">”</w:t>
       </w:r>
       <w:r>
-        <w:t xml:space="preserve">, icon=</w:t>
-      </w:r>
-      <w:r>
-        <w:t xml:space="preserve">“</w:t>
-      </w:r>
-      <w:r>
-        <w:t xml:space="preserve">false</w:t>
-      </w:r>
-      <w:r>
-        <w:t xml:space="preserve">”</w:t>
-      </w:r>
-      <w:r>
-        <w:t xml:space="preserve">}</w:t>
-      </w:r>
-    </w:p>
-    <w:p>
-      <w:pPr>
-        <w:pStyle w:val="BodyText"/>
-      </w:pPr>
-      <w:r>
-        <w:t xml:space="preserve">Combien de patients n’ont pas d’information sur leur origine?</w:t>
-      </w:r>
-    </w:p>
-    <w:p>
-      <w:pPr>
-        <w:pStyle w:val="BodyText"/>
-      </w:pPr>
-      <w:r>
-        <w:t xml:space="preserve">Quelle est l’aire de santé la plus touchée? Nous garderons son nom pour l’utiliser plus tard.</w:t>
-      </w:r>
-    </w:p>
-    <w:p>
-      <w:pPr>
-        <w:pStyle w:val="BodyText"/>
-      </w:pPr>
-      <w:r>
-        <w:t xml:space="preserve">D’où vient la plupart des patients qui décèdent?</w:t>
-      </w:r>
-    </w:p>
-    <w:p>
-      <w:pPr>
-        <w:pStyle w:val="BodyText"/>
-      </w:pPr>
-      <w:r>
-        <w:t xml:space="preserve">:::</w:t>
-      </w:r>
-    </w:p>
-    <w:p>
-      <w:pPr>
-        <w:pStyle w:val="BodyText"/>
-      </w:pPr>
-      <w:r>
-        <w:rPr>
-          <w:i/>
-          <w:iCs/>
-        </w:rPr>
-        <w:t xml:space="preserve">Analyses spatio-temporelles</w:t>
-      </w:r>
-    </w:p>
-    <w:p>
-      <w:pPr>
-        <w:pStyle w:val="BodyText"/>
-      </w:pPr>
-      <w:r>
-        <w:t xml:space="preserve">Vous vous rappelez qu’il a fallu garder en tête l’aire de santé la plus touchée.</w:t>
-      </w:r>
-    </w:p>
-    <w:p>
-      <w:pPr>
-        <w:pStyle w:val="BodyText"/>
-      </w:pPr>
-      <w:r>
-        <w:t xml:space="preserve">Cliquez sur la feuille</w:t>
-      </w:r>
-      <w:r>
-        <w:t xml:space="preserve"> </w:t>
-      </w:r>
-      <w:r>
-        <w:rPr>
-          <w:rStyle w:val="VerbatimChar"/>
-        </w:rPr>
-        <w:t xml:space="preserve">Analyses spatio-temporelles</w:t>
-      </w:r>
-      <w:r>
         <w:t xml:space="preserve">.</w:t>
       </w:r>
     </w:p>
-    <w:p>
-      <w:pPr>
-        <w:pStyle w:val="BodyText"/>
-      </w:pPr>
-      <w:r>
-        <w:t xml:space="preserve">Dans la cellule</w:t>
-      </w:r>
-      <w:r>
-        <w:t xml:space="preserve"> </w:t>
-      </w:r>
-      <w:r>
-        <w:rPr>
-          <w:rStyle w:val="VerbatimChar"/>
-        </w:rPr>
-        <w:t xml:space="preserve">$C$14</w:t>
-      </w:r>
-      <w:r>
-        <w:t xml:space="preserve">, cliquez deux fois. Une boîte pour choisir</w:t>
-      </w:r>
-      <w:r>
-        <w:t xml:space="preserve"> </w:t>
-      </w:r>
-      <w:r>
-        <w:t xml:space="preserve">des localités s’affiche.</w:t>
-      </w:r>
-    </w:p>
-    <w:p>
-      <w:pPr>
-        <w:pStyle w:val="BodyText"/>
-      </w:pPr>
-      <w:r>
-        <w:t xml:space="preserve">Sélectionnez l’aire de santé la plus touchée. Vous pouvez vous arrêter au</w:t>
-      </w:r>
-      <w:r>
-        <w:t xml:space="preserve"> </w:t>
-      </w:r>
-      <w:r>
-        <w:t xml:space="preserve">niveau 3 puis cliquez sur OK.</w:t>
-      </w:r>
-    </w:p>
-    <w:p>
-      <w:pPr>
-        <w:pStyle w:val="BodyText"/>
-      </w:pPr>
-      <w:r>
-        <w:t xml:space="preserve">Actualisez ensuite les analyses comme précédement.</w:t>
-      </w:r>
-    </w:p>
-    <w:p>
-      <w:pPr>
-        <w:pStyle w:val="BodyText"/>
-      </w:pPr>
-      <w:r>
-        <w:t xml:space="preserve">::: { .callout-tip title=</w:t>
-      </w:r>
-      <w:r>
-        <w:t xml:space="preserve">“</w:t>
-      </w:r>
-      <w:r>
-        <w:t xml:space="preserve">Question</w:t>
-      </w:r>
-      <w:r>
-        <w:t xml:space="preserve">”</w:t>
-      </w:r>
-      <w:r>
-        <w:t xml:space="preserve">, icon=</w:t>
-      </w:r>
-      <w:r>
-        <w:t xml:space="preserve">“</w:t>
-      </w:r>
-      <w:r>
-        <w:t xml:space="preserve">false</w:t>
-      </w:r>
-      <w:r>
-        <w:t xml:space="preserve">”</w:t>
-      </w:r>
-      <w:r>
-        <w:t xml:space="preserve">}</w:t>
-      </w:r>
-    </w:p>
-    <w:p>
-      <w:pPr>
-        <w:pStyle w:val="BodyText"/>
-      </w:pPr>
-      <w:r>
-        <w:t xml:space="preserve">Au cours de l’épidémie, cette aire de santé a connu le plus de cas quelle semaine?</w:t>
-      </w:r>
-    </w:p>
-    <w:p>
-      <w:pPr>
-        <w:pStyle w:val="BodyText"/>
-      </w:pPr>
-      <w:r>
-        <w:t xml:space="preserve">:::</w:t>
-      </w:r>
-    </w:p>
-    <w:p>
-      <w:pPr>
-        <w:pStyle w:val="BodyText"/>
-      </w:pPr>
-      <w:r>
-        <w:t xml:space="preserve">Vous pouvez choisir jusqu’à 10 aires de santé et les visualiser sur un</w:t>
-      </w:r>
-      <w:r>
-        <w:t xml:space="preserve"> </w:t>
-      </w:r>
-      <w:r>
-        <w:t xml:space="preserve">graphe si vous le voulez.</w:t>
-      </w:r>
-    </w:p>
+    <w:tbl>
+      <w:tblPr>
+        <w:tblStyle w:val="Table"/>
+        <w:tblLook w:firstRow="0" w:lastRow="0" w:firstColumn="0" w:lastColumn="0" w:noHBand="0" w:noVBand="0" w:val="0000"/>
+        <w:tblBorders>
+          <w:left w:val="single" w:sz="24" w:space="0" w:color="00A047"/>
+          <w:right w:val="single" w:sz="4" w:space="0" w:color="00A047"/>
+          <w:top w:val="single" w:sz="4" w:space="0" w:color="00A047"/>
+          <w:bottom w:val="single" w:sz="4" w:space="0" w:color="00A047"/>
+        </w:tblBorders>
+        <w:tblCellMar>
+          <w:left w:w="144" w:type="dxa"/>
+          <w:right w:w="144" w:type="dxa"/>
+        </w:tblCellMar>
+        <w:tblInd w:w="164" w:type="dxa"/>
+        <w:tblW w:type="pct" w:w="100%"/>
+      </w:tblPr>
+      <w:tr>
+        <w:trPr>
+          <w:cantSplit/>
+        </w:trPr>
+        <w:tc>
+          <w:tcPr>
+            <w:shd w:color="auto" w:fill="ccf1e3" w:val="clear"/>
+            <w:tcMar>
+              <w:top w:w="92" w:type="dxa"/>
+              <w:bottom w:w="92" w:type="dxa"/>
+            </w:tcMar>
+          </w:tcPr>
+          <w:p>
+            <w:pPr>
+              <w:pStyle w:val="BodyText"/>
+            </w:pPr>
+            <w:pPr>
+              <w:spacing w:before="16" w:after="16"/>
+            </w:pPr>
+            <w:r>
+              <w:t xml:space="preserve">Question</w:t>
+            </w:r>
+          </w:p>
+        </w:tc>
+      </w:tr>
+      <w:tr>
+        <w:trPr>
+          <w:cantSplit/>
+        </w:trPr>
+        <w:tc>
+          <w:tcPr>
+            <w:tcMar>
+              <w:top w:w="108" w:type="dxa"/>
+              <w:bottom w:w="108" w:type="dxa"/>
+            </w:tcMar>
+          </w:tcPr>
+          <w:p>
+            <w:pPr>
+              <w:pStyle w:val="BodyText"/>
+            </w:pPr>
+            <w:pPr>
+              <w:spacing w:before="16" w:after="16"/>
+            </w:pPr>
+            <w:r>
+              <w:t xml:space="preserve">Quelles sont les variables qui ne sont pas disponibles dans les données importées?</w:t>
+            </w:r>
+          </w:p>
+        </w:tc>
+      </w:tr>
+    </w:tbl>
     <w:bookmarkEnd w:id="42"/>
-    <w:bookmarkStart w:id="43" w:name="exporter-les-données"/>
-    <w:p>
-      <w:pPr>
-        <w:pStyle w:val="Heading4"/>
-      </w:pPr>
-      <w:r>
-        <w:t xml:space="preserve">4- Exporter les données</w:t>
-      </w:r>
-    </w:p>
-    <w:p>
-      <w:pPr>
-        <w:pStyle w:val="FirstParagraph"/>
-      </w:pPr>
-      <w:r>
-        <w:t xml:space="preserve">Dans l’onglet</w:t>
-      </w:r>
-      <w:r>
-        <w:t xml:space="preserve"> </w:t>
-      </w:r>
-      <w:r>
-        <w:rPr>
-          <w:rStyle w:val="VerbatimChar"/>
-        </w:rPr>
-        <w:t xml:space="preserve">OutbreakTools</w:t>
-      </w:r>
-      <w:r>
-        <w:t xml:space="preserve">, cliquez sur</w:t>
-      </w:r>
-      <w:r>
-        <w:t xml:space="preserve"> </w:t>
-      </w:r>
-      <w:r>
-        <w:rPr>
-          <w:rStyle w:val="VerbatimChar"/>
-        </w:rPr>
-        <w:t xml:space="preserve">Exporter les données</w:t>
-      </w:r>
-      <w:r>
-        <w:t xml:space="preserve">.</w:t>
-      </w:r>
-    </w:p>
-    <w:p>
-      <w:pPr>
-        <w:pStyle w:val="BodyText"/>
-      </w:pPr>
-      <w:r>
-        <w:t xml:space="preserve">Cliquez sur</w:t>
-      </w:r>
-      <w:r>
-        <w:t xml:space="preserve"> </w:t>
-      </w:r>
-      <w:r>
-        <w:rPr>
-          <w:rStyle w:val="VerbatimChar"/>
-        </w:rPr>
-        <w:t xml:space="preserve">Exportation anonyme pour le MoH</w:t>
-      </w:r>
-      <w:r>
-        <w:t xml:space="preserve">. Choisissez où vous</w:t>
-      </w:r>
-      <w:r>
-        <w:t xml:space="preserve"> </w:t>
-      </w:r>
-      <w:r>
-        <w:t xml:space="preserve">vouler enregistrer l’export.</w:t>
-      </w:r>
-    </w:p>
-    <w:p>
-      <w:pPr>
-        <w:pStyle w:val="BodyText"/>
-      </w:pPr>
-      <w:r>
-        <w:t xml:space="preserve">Faites de mêmes et faites une</w:t>
-      </w:r>
-      <w:r>
-        <w:t xml:space="preserve"> </w:t>
-      </w:r>
-      <w:r>
-        <w:rPr>
-          <w:rStyle w:val="VerbatimChar"/>
-        </w:rPr>
-        <w:t xml:space="preserve">Exportation anonyme pour MSF</w:t>
-      </w:r>
-      <w:r>
-        <w:t xml:space="preserve">. C’est</w:t>
-      </w:r>
-      <w:r>
-        <w:t xml:space="preserve"> </w:t>
-      </w:r>
-      <w:r>
-        <w:t xml:space="preserve">cette exportation qui est envoyée au dashboard. Il ne faut pas la renommer. Vous pouvez l’ouvrir pour explorer les données et regarder</w:t>
-      </w:r>
-      <w:r>
-        <w:t xml:space="preserve"> </w:t>
-      </w:r>
-      <w:r>
-        <w:t xml:space="preserve">les différences entre les deux exports. Le mot de passe est 1234.</w:t>
-      </w:r>
-    </w:p>
     <w:bookmarkEnd w:id="43"/>
-    <w:bookmarkStart w:id="44" w:name="bonus-importer-des-données"/>
-    <w:p>
-      <w:pPr>
-        <w:pStyle w:val="Heading4"/>
-      </w:pPr>
-      <w:r>
-        <w:t xml:space="preserve">5- (Bonus) Importer des données</w:t>
-      </w:r>
-    </w:p>
-    <w:p>
-      <w:pPr>
-        <w:pStyle w:val="FirstParagraph"/>
-      </w:pPr>
-      <w:r>
-        <w:t xml:space="preserve">Dans l’onglet</w:t>
-      </w:r>
-      <w:r>
-        <w:t xml:space="preserve"> </w:t>
-      </w:r>
-      <w:r>
-        <w:rPr>
-          <w:rStyle w:val="VerbatimChar"/>
-        </w:rPr>
-        <w:t xml:space="preserve">OutbreakTools</w:t>
-      </w:r>
-      <w:r>
-        <w:t xml:space="preserve">, dans la section</w:t>
-      </w:r>
-      <w:r>
-        <w:t xml:space="preserve"> </w:t>
-      </w:r>
-      <w:r>
-        <w:rPr>
-          <w:rStyle w:val="VerbatimChar"/>
-        </w:rPr>
-        <w:t xml:space="preserve">Imports</w:t>
-      </w:r>
-      <w:r>
-        <w:t xml:space="preserve">, cliquez</w:t>
-      </w:r>
-      <w:r>
-        <w:t xml:space="preserve"> </w:t>
-      </w:r>
-      <w:r>
-        <w:t xml:space="preserve">sur le bouton</w:t>
-      </w:r>
-      <w:r>
-        <w:t xml:space="preserve"> </w:t>
-      </w:r>
-      <w:r>
-        <w:rPr>
-          <w:rStyle w:val="VerbatimChar"/>
-        </w:rPr>
-        <w:t xml:space="preserve">Importer des données</w:t>
-      </w:r>
-      <w:r>
-        <w:t xml:space="preserve">. Naviguez et sélectionnez le fichier</w:t>
-      </w:r>
-      <w:r>
-        <w:t xml:space="preserve"> </w:t>
-      </w:r>
-      <w:r>
-        <w:rPr>
-          <w:rStyle w:val="VerbatimChar"/>
-        </w:rPr>
-        <w:t xml:space="preserve">import_linelist_fr.xlsb</w:t>
-      </w:r>
-      <w:r>
-        <w:t xml:space="preserve"> </w:t>
-      </w:r>
-      <w:r>
-        <w:t xml:space="preserve">puis validez.</w:t>
-      </w:r>
-      <w:r>
-        <w:t xml:space="preserve"> </w:t>
-      </w:r>
-      <w:r>
-        <w:t xml:space="preserve">Ajouter les données du fichier à celles déjà présentes dans la linelist.</w:t>
-      </w:r>
-      <w:r>
-        <w:t xml:space="preserve"> </w:t>
-      </w:r>
-      <w:r>
-        <w:t xml:space="preserve">A la fin de l’import, on vous demandera si vous voulez voir un rapport. Sélectionnez</w:t>
-      </w:r>
-      <w:r>
-        <w:t xml:space="preserve"> </w:t>
-      </w:r>
-      <w:r>
-        <w:t xml:space="preserve">“</w:t>
-      </w:r>
-      <w:r>
-        <w:t xml:space="preserve">Oui</w:t>
-      </w:r>
-      <w:r>
-        <w:t xml:space="preserve">”</w:t>
-      </w:r>
-      <w:r>
-        <w:t xml:space="preserve">.</w:t>
-      </w:r>
-    </w:p>
-    <w:p>
-      <w:pPr>
-        <w:pStyle w:val="BodyText"/>
-      </w:pPr>
-      <w:r>
-        <w:t xml:space="preserve">::: {.callout-tip title =</w:t>
-      </w:r>
-      <w:r>
-        <w:t xml:space="preserve"> </w:t>
-      </w:r>
-      <w:r>
-        <w:t xml:space="preserve">“</w:t>
-      </w:r>
-      <w:r>
-        <w:t xml:space="preserve">Question</w:t>
-      </w:r>
-      <w:r>
-        <w:t xml:space="preserve">”</w:t>
-      </w:r>
-      <w:r>
-        <w:t xml:space="preserve">, icon=</w:t>
-      </w:r>
-      <w:r>
-        <w:t xml:space="preserve">“</w:t>
-      </w:r>
-      <w:r>
-        <w:t xml:space="preserve">false</w:t>
-      </w:r>
-      <w:r>
-        <w:t xml:space="preserve">”</w:t>
-      </w:r>
-      <w:r>
-        <w:t xml:space="preserve">}</w:t>
-      </w:r>
-    </w:p>
-    <w:p>
-      <w:pPr>
-        <w:pStyle w:val="BodyText"/>
-      </w:pPr>
-      <w:r>
-        <w:t xml:space="preserve">Quelles sont les variables qui ne sont pas disponibles dans les données importées?</w:t>
-      </w:r>
-      <w:r>
-        <w:t xml:space="preserve"> </w:t>
-      </w:r>
-      <w:r>
-        <w:t xml:space="preserve">:::</w:t>
-      </w:r>
-    </w:p>
     <w:bookmarkEnd w:id="44"/>
-    <w:bookmarkEnd w:id="45"/>
-    <w:bookmarkEnd w:id="46"/>
     <w:sectPr/>
   </w:body>
 </w:document>
@@ -2673,14 +2911,14 @@
 <file path=word/numbering.xml><?xml version="1.0" encoding="utf-8"?>
 <w:numbering xmlns:w="http://schemas.openxmlformats.org/wordprocessingml/2006/main">
   <w:abstractNum w:abstractNumId="990">
-    <w:nsid w:val="0000A990"/>
+    <w:nsid w:val="A990"/>
     <w:multiLevelType w:val="multilevel"/>
     <w:lvl w:ilvl="0">
       <w:numFmt w:val="bullet"/>
       <w:lvlText w:val=" "/>
       <w:lvlJc w:val="left"/>
       <w:pPr>
-        <w:ind w:left="720" w:hanging="360"/>
+        <w:ind w:left="720" w:hanging="480"/>
       </w:pPr>
     </w:lvl>
     <w:lvl w:ilvl="1">
@@ -2688,7 +2926,7 @@
       <w:lvlText w:val=" "/>
       <w:lvlJc w:val="left"/>
       <w:pPr>
-        <w:ind w:left="1440" w:hanging="360"/>
+        <w:ind w:left="1440" w:hanging="480"/>
       </w:pPr>
     </w:lvl>
     <w:lvl w:ilvl="2">
@@ -2696,7 +2934,7 @@
       <w:lvlText w:val=" "/>
       <w:lvlJc w:val="left"/>
       <w:pPr>
-        <w:ind w:left="2160" w:hanging="360"/>
+        <w:ind w:left="2160" w:hanging="480"/>
       </w:pPr>
     </w:lvl>
     <w:lvl w:ilvl="3">
@@ -2704,7 +2942,7 @@
       <w:lvlText w:val=" "/>
       <w:lvlJc w:val="left"/>
       <w:pPr>
-        <w:ind w:left="2880" w:hanging="360"/>
+        <w:ind w:left="2880" w:hanging="480"/>
       </w:pPr>
     </w:lvl>
     <w:lvl w:ilvl="4">
@@ -2712,7 +2950,7 @@
       <w:lvlText w:val=" "/>
       <w:lvlJc w:val="left"/>
       <w:pPr>
-        <w:ind w:left="3600" w:hanging="360"/>
+        <w:ind w:left="3600" w:hanging="480"/>
       </w:pPr>
     </w:lvl>
     <w:lvl w:ilvl="5">
@@ -2720,7 +2958,7 @@
       <w:lvlText w:val=" "/>
       <w:lvlJc w:val="left"/>
       <w:pPr>
-        <w:ind w:left="4320" w:hanging="360"/>
+        <w:ind w:left="4320" w:hanging="480"/>
       </w:pPr>
     </w:lvl>
     <w:lvl w:ilvl="6">
@@ -2728,7 +2966,7 @@
       <w:lvlText w:val=" "/>
       <w:lvlJc w:val="left"/>
       <w:pPr>
-        <w:ind w:left="5040" w:hanging="360"/>
+        <w:ind w:left="5040" w:hanging="480"/>
       </w:pPr>
     </w:lvl>
     <w:lvl w:ilvl="7">
@@ -2736,7 +2974,7 @@
       <w:lvlText w:val=" "/>
       <w:lvlJc w:val="left"/>
       <w:pPr>
-        <w:ind w:left="5760" w:hanging="360"/>
+        <w:ind w:left="5760" w:hanging="480"/>
       </w:pPr>
     </w:lvl>
     <w:lvl w:ilvl="8">
@@ -2744,111 +2982,84 @@
       <w:lvlText w:val=" "/>
       <w:lvlJc w:val="left"/>
       <w:pPr>
-        <w:ind w:left="6480" w:hanging="360"/>
+        <w:ind w:left="6480" w:hanging="480"/>
       </w:pPr>
     </w:lvl>
   </w:abstractNum>
   <w:abstractNum w:abstractNumId="991">
-    <w:nsid w:val="0000A991"/>
+    <w:nsid w:val="A991"/>
     <w:multiLevelType w:val="multilevel"/>
     <w:lvl w:ilvl="0">
       <w:numFmt w:val="bullet"/>
-      <w:lvlText w:val=""/>
+      <w:lvlText w:val="•"/>
       <w:lvlJc w:val="left"/>
       <w:pPr>
-        <w:ind w:left="720" w:hanging="360"/>
-      </w:pPr>
-      <w:rPr>
-        <w:rFonts w:ascii="Symbol" w:hAnsi="Symbol" w:cs="Symbol" w:hint="default"/>
-      </w:rPr>
+        <w:ind w:left="720" w:hanging="480"/>
+      </w:pPr>
     </w:lvl>
     <w:lvl w:ilvl="1">
       <w:numFmt w:val="bullet"/>
-      <w:lvlText w:val="o"/>
+      <w:lvlText w:val="–"/>
       <w:lvlJc w:val="left"/>
       <w:pPr>
-        <w:ind w:left="1440" w:hanging="360"/>
-      </w:pPr>
-      <w:rPr>
-        <w:rFonts w:ascii="Courier New" w:hAnsi="Courier New" w:cs="Courier New" w:hint="default"/>
-      </w:rPr>
+        <w:ind w:left="1440" w:hanging="480"/>
+      </w:pPr>
     </w:lvl>
     <w:lvl w:ilvl="2">
       <w:numFmt w:val="bullet"/>
-      <w:lvlText w:val=""/>
+      <w:lvlText w:val="•"/>
       <w:lvlJc w:val="left"/>
       <w:pPr>
-        <w:ind w:left="2160" w:hanging="360"/>
-      </w:pPr>
-      <w:rPr>
-        <w:rFonts w:ascii="Wingdings" w:hAnsi="Wingdings" w:cs="Wingdings" w:hint="default"/>
-      </w:rPr>
+        <w:ind w:left="2160" w:hanging="480"/>
+      </w:pPr>
     </w:lvl>
     <w:lvl w:ilvl="3">
       <w:numFmt w:val="bullet"/>
-      <w:lvlText w:val=""/>
+      <w:lvlText w:val="–"/>
       <w:lvlJc w:val="left"/>
       <w:pPr>
-        <w:ind w:left="2880" w:hanging="360"/>
-      </w:pPr>
-      <w:rPr>
-        <w:rFonts w:ascii="Symbol" w:hAnsi="Symbol" w:cs="Symbol" w:hint="default"/>
-      </w:rPr>
+        <w:ind w:left="2880" w:hanging="480"/>
+      </w:pPr>
     </w:lvl>
     <w:lvl w:ilvl="4">
       <w:numFmt w:val="bullet"/>
-      <w:lvlText w:val="o"/>
+      <w:lvlText w:val="•"/>
       <w:lvlJc w:val="left"/>
       <w:pPr>
-        <w:ind w:left="3600" w:hanging="360"/>
-      </w:pPr>
-      <w:rPr>
-        <w:rFonts w:ascii="Courier New" w:hAnsi="Courier New" w:cs="Courier New" w:hint="default"/>
-      </w:rPr>
+        <w:ind w:left="3600" w:hanging="480"/>
+      </w:pPr>
     </w:lvl>
     <w:lvl w:ilvl="5">
       <w:numFmt w:val="bullet"/>
-      <w:lvlText w:val=""/>
+      <w:lvlText w:val="–"/>
       <w:lvlJc w:val="left"/>
       <w:pPr>
-        <w:ind w:left="4320" w:hanging="360"/>
-      </w:pPr>
-      <w:rPr>
-        <w:rFonts w:ascii="Wingdings" w:hAnsi="Wingdings" w:cs="Wingdings" w:hint="default"/>
-      </w:rPr>
+        <w:ind w:left="4320" w:hanging="480"/>
+      </w:pPr>
     </w:lvl>
     <w:lvl w:ilvl="6">
       <w:numFmt w:val="bullet"/>
-      <w:lvlText w:val=""/>
+      <w:lvlText w:val="•"/>
       <w:lvlJc w:val="left"/>
       <w:pPr>
-        <w:ind w:left="5040" w:hanging="360"/>
-      </w:pPr>
-      <w:rPr>
-        <w:rFonts w:ascii="Symbol" w:hAnsi="Symbol" w:cs="Symbol" w:hint="default"/>
-      </w:rPr>
+        <w:ind w:left="5040" w:hanging="480"/>
+      </w:pPr>
     </w:lvl>
     <w:lvl w:ilvl="7">
       <w:numFmt w:val="bullet"/>
-      <w:lvlText w:val="o"/>
+      <w:lvlText w:val="–"/>
       <w:lvlJc w:val="left"/>
       <w:pPr>
-        <w:ind w:left="5760" w:hanging="360"/>
-      </w:pPr>
-      <w:rPr>
-        <w:rFonts w:ascii="Courier New" w:hAnsi="Courier New" w:cs="Courier New" w:hint="default"/>
-      </w:rPr>
+        <w:ind w:left="5760" w:hanging="480"/>
+      </w:pPr>
     </w:lvl>
     <w:lvl w:ilvl="8">
       <w:numFmt w:val="bullet"/>
-      <w:lvlText w:val=""/>
+      <w:lvlText w:val="•"/>
       <w:lvlJc w:val="left"/>
       <w:pPr>
-        <w:ind w:left="6480" w:hanging="360"/>
-      </w:pPr>
-      <w:rPr>
-        <w:rFonts w:ascii="Wingdings" w:hAnsi="Wingdings" w:cs="Wingdings" w:hint="default"/>
-      </w:rPr>
+        <w:ind w:left="6480" w:hanging="480"/>
+      </w:pPr>
     </w:lvl>
   </w:abstractNum>
   <w:num w:numId="1000">
@@ -2886,10 +3097,10 @@
     <w:name w:val="Body Text"/>
     <w:basedOn w:val="Normal"/>
     <w:link w:val="BodyTextChar"/>
-    <w:qFormat/>
     <w:pPr>
       <w:spacing w:after="180" w:before="180"/>
     </w:pPr>
+    <w:qFormat/>
   </w:style>
   <w:style w:customStyle="1" w:styleId="FirstParagraph" w:type="paragraph">
     <w:name w:val="First Paragraph"/>
@@ -2909,70 +3120,36 @@
     <w:name w:val="Title"/>
     <w:basedOn w:val="Normal"/>
     <w:next w:val="BodyText"/>
-    <w:link w:val="TitleChar"/>
-    <w:uiPriority w:val="10"/>
     <w:qFormat/>
-    <w:rsid w:val="00A10FD9"/>
     <w:pPr>
-      <w:spacing w:after="80" w:line="240" w:lineRule="auto"/>
-      <w:contextualSpacing/>
+      <w:keepNext/>
+      <w:keepLines/>
+      <w:spacing w:after="240" w:before="480"/>
       <w:jc w:val="center"/>
     </w:pPr>
     <w:rPr>
       <w:rFonts w:asciiTheme="majorHAnsi" w:cstheme="majorBidi" w:eastAsiaTheme="majorEastAsia" w:hAnsiTheme="majorHAnsi"/>
-      <w:spacing w:val="-10"/>
-      <w:kern w:val="28"/>
-      <w:sz w:val="56"/>
-      <w:szCs w:val="56"/>
-    </w:rPr>
-  </w:style>
-  <w:style w:customStyle="1" w:styleId="TitleChar" w:type="character">
-    <w:name w:val="Title Char"/>
-    <w:basedOn w:val="DefaultParagraphFont"/>
-    <w:link w:val="Title"/>
-    <w:uiPriority w:val="10"/>
-    <w:rsid w:val="00A10FD9"/>
-    <w:rPr>
-      <w:rFonts w:asciiTheme="majorHAnsi" w:cstheme="majorBidi" w:eastAsiaTheme="majorEastAsia" w:hAnsiTheme="majorHAnsi"/>
-      <w:spacing w:val="-10"/>
-      <w:kern w:val="28"/>
-      <w:sz w:val="56"/>
-      <w:szCs w:val="56"/>
+      <w:b/>
+      <w:bCs/>
+      <w:color w:themeColor="accent1" w:themeShade="B5" w:val="345A8A"/>
+      <w:sz w:val="36"/>
+      <w:szCs w:val="36"/>
     </w:rPr>
   </w:style>
   <w:style w:styleId="Subtitle" w:type="paragraph">
     <w:name w:val="Subtitle"/>
-    <w:basedOn w:val="Normal"/>
+    <w:basedOn w:val="Title"/>
     <w:next w:val="BodyText"/>
-    <w:link w:val="SubtitleChar"/>
-    <w:uiPriority w:val="11"/>
     <w:qFormat/>
-    <w:rsid w:val="00A10FD9"/>
     <w:pPr>
-      <w:numPr>
-        <w:ilvl w:val="1"/>
-      </w:numPr>
+      <w:keepNext/>
+      <w:keepLines/>
+      <w:spacing w:after="240" w:before="240"/>
+      <w:jc w:val="center"/>
     </w:pPr>
     <w:rPr>
-      <w:rFonts w:cstheme="majorBidi" w:eastAsiaTheme="majorEastAsia"/>
-      <w:color w:themeColor="text1" w:themeTint="A6" w:val="595959"/>
-      <w:spacing w:val="15"/>
-      <w:sz w:val="28"/>
-      <w:szCs w:val="28"/>
-    </w:rPr>
-  </w:style>
-  <w:style w:customStyle="1" w:styleId="SubtitleChar" w:type="character">
-    <w:name w:val="Subtitle Char"/>
-    <w:basedOn w:val="DefaultParagraphFont"/>
-    <w:link w:val="Subtitle"/>
-    <w:uiPriority w:val="11"/>
-    <w:rsid w:val="00A10FD9"/>
-    <w:rPr>
-      <w:rFonts w:cstheme="majorBidi" w:eastAsiaTheme="majorEastAsia"/>
-      <w:color w:themeColor="text1" w:themeTint="A6" w:val="595959"/>
-      <w:spacing w:val="15"/>
-      <w:sz w:val="28"/>
-      <w:szCs w:val="28"/>
+      <w:sz w:val="30"/>
+      <w:szCs w:val="30"/>
     </w:rPr>
   </w:style>
   <w:style w:customStyle="1" w:styleId="Author" w:type="paragraph">
@@ -3003,14 +3180,15 @@
     <w:pPr>
       <w:keepNext/>
       <w:keepLines/>
+      <w:jc w:val="center"/>
       <w:spacing w:after="0" w:before="300"/>
-      <w:jc w:val="center"/>
     </w:pPr>
     <w:rPr>
+      <w:sz w:val="20"/>
+      <w:szCs w:val="20"/>
       <w:b/>
       <w:color w:val="345A8A"/>
-      <w:sz w:val="20"/>
-      <w:szCs w:val="20"/>
+      &gt;
     </w:rPr>
   </w:style>
   <w:style w:customStyle="1" w:styleId="Abstract" w:type="paragraph">
@@ -3037,321 +3215,191 @@
     <w:rPr/>
   </w:style>
   <w:style w:styleId="Heading1" w:type="paragraph">
-    <w:name w:val="heading 1"/>
+    <w:name w:val="Heading 1"/>
     <w:basedOn w:val="Normal"/>
     <w:next w:val="BodyText"/>
-    <w:link w:val="Heading1Char"/>
     <w:uiPriority w:val="9"/>
     <w:qFormat/>
-    <w:rsid w:val="00A10FD9"/>
     <w:pPr>
       <w:keepNext/>
       <w:keepLines/>
-      <w:spacing w:after="80" w:before="360"/>
+      <w:spacing w:after="0" w:before="480"/>
       <w:outlineLvl w:val="0"/>
     </w:pPr>
     <w:rPr>
       <w:rFonts w:asciiTheme="majorHAnsi" w:cstheme="majorBidi" w:eastAsiaTheme="majorEastAsia" w:hAnsiTheme="majorHAnsi"/>
-      <w:color w:themeColor="accent1" w:themeShade="BF" w:val="0F4761"/>
-      <w:sz w:val="40"/>
-      <w:szCs w:val="40"/>
+      <w:b/>
+      <w:bCs/>
+      <w:color w:themeColor="accent1" w:val="4F81BD"/>
+      <w:sz w:val="32"/>
+      <w:szCs w:val="32"/>
     </w:rPr>
   </w:style>
   <w:style w:styleId="Heading2" w:type="paragraph">
-    <w:name w:val="heading 2"/>
+    <w:name w:val="Heading 2"/>
     <w:basedOn w:val="Normal"/>
     <w:next w:val="BodyText"/>
-    <w:link w:val="Heading2Char"/>
     <w:uiPriority w:val="9"/>
-    <w:semiHidden/>
     <w:unhideWhenUsed/>
     <w:qFormat/>
-    <w:rsid w:val="00A10FD9"/>
     <w:pPr>
       <w:keepNext/>
       <w:keepLines/>
-      <w:spacing w:after="80" w:before="160"/>
+      <w:spacing w:after="0" w:before="200"/>
       <w:outlineLvl w:val="1"/>
     </w:pPr>
     <w:rPr>
       <w:rFonts w:asciiTheme="majorHAnsi" w:cstheme="majorBidi" w:eastAsiaTheme="majorEastAsia" w:hAnsiTheme="majorHAnsi"/>
-      <w:color w:themeColor="accent1" w:themeShade="BF" w:val="0F4761"/>
-      <w:sz w:val="32"/>
-      <w:szCs w:val="32"/>
+      <w:b/>
+      <w:bCs/>
+      <w:color w:themeColor="accent1" w:val="4F81BD"/>
+      <w:sz w:val="28"/>
+      <w:szCs w:val="28"/>
     </w:rPr>
   </w:style>
   <w:style w:styleId="Heading3" w:type="paragraph">
-    <w:name w:val="heading 3"/>
+    <w:name w:val="Heading 3"/>
     <w:basedOn w:val="Normal"/>
     <w:next w:val="BodyText"/>
-    <w:link w:val="Heading3Char"/>
     <w:uiPriority w:val="9"/>
-    <w:semiHidden/>
     <w:unhideWhenUsed/>
     <w:qFormat/>
-    <w:rsid w:val="00A10FD9"/>
     <w:pPr>
       <w:keepNext/>
       <w:keepLines/>
-      <w:spacing w:after="80" w:before="160"/>
+      <w:spacing w:after="0" w:before="200"/>
       <w:outlineLvl w:val="2"/>
     </w:pPr>
     <w:rPr>
-      <w:rFonts w:cstheme="majorBidi" w:eastAsiaTheme="majorEastAsia"/>
-      <w:color w:themeColor="accent1" w:themeShade="BF" w:val="0F4761"/>
-      <w:sz w:val="28"/>
-      <w:szCs w:val="28"/>
+      <w:rFonts w:asciiTheme="majorHAnsi" w:cstheme="majorBidi" w:eastAsiaTheme="majorEastAsia" w:hAnsiTheme="majorHAnsi"/>
+      <w:b/>
+      <w:bCs/>
+      <w:color w:themeColor="accent1" w:val="4F81BD"/>
+      <w:sz w:val="24"/>
+      <w:szCs w:val="24"/>
     </w:rPr>
   </w:style>
   <w:style w:styleId="Heading4" w:type="paragraph">
-    <w:name w:val="heading 4"/>
+    <w:name w:val="Heading 4"/>
     <w:basedOn w:val="Normal"/>
     <w:next w:val="BodyText"/>
-    <w:link w:val="Heading4Char"/>
     <w:uiPriority w:val="9"/>
-    <w:semiHidden/>
     <w:unhideWhenUsed/>
     <w:qFormat/>
-    <w:rsid w:val="00A10FD9"/>
     <w:pPr>
       <w:keepNext/>
       <w:keepLines/>
-      <w:spacing w:after="40" w:before="80"/>
+      <w:spacing w:after="0" w:before="200"/>
       <w:outlineLvl w:val="3"/>
     </w:pPr>
     <w:rPr>
-      <w:rFonts w:cstheme="majorBidi" w:eastAsiaTheme="majorEastAsia"/>
+      <w:rFonts w:asciiTheme="majorHAnsi" w:cstheme="majorBidi" w:eastAsiaTheme="majorEastAsia" w:hAnsiTheme="majorHAnsi"/>
       <w:i/>
-      <w:iCs/>
-      <w:color w:themeColor="accent1" w:themeShade="BF" w:val="0F4761"/>
+      <w:bCs/>
+      <w:color w:themeColor="accent1" w:val="4F81BD"/>
+      <w:sz w:val="24"/>
+      <w:szCs w:val="24"/>
     </w:rPr>
   </w:style>
   <w:style w:styleId="Heading5" w:type="paragraph">
-    <w:name w:val="heading 5"/>
+    <w:name w:val="Heading 5"/>
     <w:basedOn w:val="Normal"/>
     <w:next w:val="BodyText"/>
-    <w:link w:val="Heading5Char"/>
     <w:uiPriority w:val="9"/>
-    <w:semiHidden/>
     <w:unhideWhenUsed/>
     <w:qFormat/>
-    <w:rsid w:val="00A10FD9"/>
     <w:pPr>
       <w:keepNext/>
       <w:keepLines/>
-      <w:spacing w:after="40" w:before="80"/>
+      <w:spacing w:after="0" w:before="200"/>
       <w:outlineLvl w:val="4"/>
     </w:pPr>
     <w:rPr>
-      <w:rFonts w:cstheme="majorBidi" w:eastAsiaTheme="majorEastAsia"/>
-      <w:color w:themeColor="accent1" w:themeShade="BF" w:val="0F4761"/>
+      <w:rFonts w:asciiTheme="majorHAnsi" w:cstheme="majorBidi" w:eastAsiaTheme="majorEastAsia" w:hAnsiTheme="majorHAnsi"/>
+      <w:iCs/>
+      <w:color w:themeColor="accent1" w:val="4F81BD"/>
+      <w:sz w:val="24"/>
+      <w:szCs w:val="24"/>
     </w:rPr>
   </w:style>
   <w:style w:styleId="Heading6" w:type="paragraph">
-    <w:name w:val="heading 6"/>
+    <w:name w:val="Heading 6"/>
     <w:basedOn w:val="Normal"/>
     <w:next w:val="BodyText"/>
-    <w:link w:val="Heading6Char"/>
     <w:uiPriority w:val="9"/>
-    <w:semiHidden/>
     <w:unhideWhenUsed/>
     <w:qFormat/>
-    <w:rsid w:val="00A10FD9"/>
     <w:pPr>
       <w:keepNext/>
       <w:keepLines/>
-      <w:spacing w:after="0" w:before="40"/>
+      <w:spacing w:after="0" w:before="200"/>
       <w:outlineLvl w:val="5"/>
     </w:pPr>
     <w:rPr>
-      <w:rFonts w:cstheme="majorBidi" w:eastAsiaTheme="majorEastAsia"/>
-      <w:i/>
-      <w:iCs/>
-      <w:color w:themeColor="text1" w:themeTint="A6" w:val="595959"/>
+      <w:rFonts w:asciiTheme="majorHAnsi" w:cstheme="majorBidi" w:eastAsiaTheme="majorEastAsia" w:hAnsiTheme="majorHAnsi"/>
+      <w:color w:themeColor="accent1" w:val="4F81BD"/>
+      <w:sz w:val="24"/>
+      <w:szCs w:val="24"/>
     </w:rPr>
   </w:style>
   <w:style w:styleId="Heading7" w:type="paragraph">
-    <w:name w:val="heading 7"/>
+    <w:name w:val="Heading 7"/>
     <w:basedOn w:val="Normal"/>
     <w:next w:val="BodyText"/>
-    <w:link w:val="Heading7Char"/>
     <w:uiPriority w:val="9"/>
-    <w:semiHidden/>
     <w:unhideWhenUsed/>
     <w:qFormat/>
-    <w:rsid w:val="00A10FD9"/>
     <w:pPr>
       <w:keepNext/>
       <w:keepLines/>
-      <w:spacing w:after="0" w:before="40"/>
+      <w:spacing w:after="0" w:before="200"/>
       <w:outlineLvl w:val="6"/>
     </w:pPr>
     <w:rPr>
-      <w:rFonts w:cstheme="majorBidi" w:eastAsiaTheme="majorEastAsia"/>
-      <w:color w:themeColor="text1" w:themeTint="A6" w:val="595959"/>
+      <w:rFonts w:asciiTheme="majorHAnsi" w:cstheme="majorBidi" w:eastAsiaTheme="majorEastAsia" w:hAnsiTheme="majorHAnsi"/>
+      <w:color w:themeColor="accent1" w:val="4F81BD"/>
+      <w:sz w:val="24"/>
+      <w:szCs w:val="24"/>
     </w:rPr>
   </w:style>
   <w:style w:styleId="Heading8" w:type="paragraph">
-    <w:name w:val="heading 8"/>
+    <w:name w:val="Heading 8"/>
     <w:basedOn w:val="Normal"/>
     <w:next w:val="BodyText"/>
-    <w:link w:val="Heading8Char"/>
     <w:uiPriority w:val="9"/>
-    <w:semiHidden/>
     <w:unhideWhenUsed/>
     <w:qFormat/>
-    <w:rsid w:val="00A10FD9"/>
     <w:pPr>
       <w:keepNext/>
       <w:keepLines/>
-      <w:spacing w:after="0"/>
+      <w:spacing w:after="0" w:before="200"/>
       <w:outlineLvl w:val="7"/>
     </w:pPr>
     <w:rPr>
-      <w:rFonts w:cstheme="majorBidi" w:eastAsiaTheme="majorEastAsia"/>
-      <w:i/>
-      <w:iCs/>
-      <w:color w:themeColor="text1" w:themeTint="D8" w:val="272727"/>
+      <w:rFonts w:asciiTheme="majorHAnsi" w:cstheme="majorBidi" w:eastAsiaTheme="majorEastAsia" w:hAnsiTheme="majorHAnsi"/>
+      <w:color w:themeColor="accent1" w:val="4F81BD"/>
+      <w:sz w:val="24"/>
+      <w:szCs w:val="24"/>
     </w:rPr>
   </w:style>
   <w:style w:styleId="Heading9" w:type="paragraph">
-    <w:name w:val="heading 9"/>
+    <w:name w:val="Heading 9"/>
     <w:basedOn w:val="Normal"/>
     <w:next w:val="BodyText"/>
-    <w:link w:val="Heading9Char"/>
     <w:uiPriority w:val="9"/>
-    <w:semiHidden/>
     <w:unhideWhenUsed/>
     <w:qFormat/>
-    <w:rsid w:val="00A10FD9"/>
     <w:pPr>
       <w:keepNext/>
       <w:keepLines/>
-      <w:spacing w:after="0"/>
+      <w:spacing w:after="0" w:before="200"/>
       <w:outlineLvl w:val="8"/>
     </w:pPr>
     <w:rPr>
-      <w:rFonts w:cstheme="majorBidi" w:eastAsiaTheme="majorEastAsia"/>
-      <w:color w:themeColor="text1" w:themeTint="D8" w:val="272727"/>
-    </w:rPr>
-  </w:style>
-  <w:style w:customStyle="1" w:styleId="Heading1Char" w:type="character">
-    <w:name w:val="Heading 1 Char"/>
-    <w:basedOn w:val="DefaultParagraphFont"/>
-    <w:link w:val="Heading1"/>
-    <w:uiPriority w:val="9"/>
-    <w:rsid w:val="00A10FD9"/>
-    <w:rPr>
       <w:rFonts w:asciiTheme="majorHAnsi" w:cstheme="majorBidi" w:eastAsiaTheme="majorEastAsia" w:hAnsiTheme="majorHAnsi"/>
-      <w:color w:themeColor="accent1" w:themeShade="BF" w:val="0F4761"/>
-      <w:sz w:val="40"/>
-      <w:szCs w:val="40"/>
-    </w:rPr>
-  </w:style>
-  <w:style w:customStyle="1" w:styleId="Heading2Char" w:type="character">
-    <w:name w:val="Heading 2 Char"/>
-    <w:basedOn w:val="DefaultParagraphFont"/>
-    <w:link w:val="Heading2"/>
-    <w:uiPriority w:val="9"/>
-    <w:semiHidden/>
-    <w:rsid w:val="00A10FD9"/>
-    <w:rPr>
-      <w:rFonts w:asciiTheme="majorHAnsi" w:cstheme="majorBidi" w:eastAsiaTheme="majorEastAsia" w:hAnsiTheme="majorHAnsi"/>
-      <w:color w:themeColor="accent1" w:themeShade="BF" w:val="0F4761"/>
-      <w:sz w:val="32"/>
-      <w:szCs w:val="32"/>
-    </w:rPr>
-  </w:style>
-  <w:style w:customStyle="1" w:styleId="Heading3Char" w:type="character">
-    <w:name w:val="Heading 3 Char"/>
-    <w:basedOn w:val="DefaultParagraphFont"/>
-    <w:link w:val="Heading3"/>
-    <w:uiPriority w:val="9"/>
-    <w:semiHidden/>
-    <w:rsid w:val="00A10FD9"/>
-    <w:rPr>
-      <w:rFonts w:cstheme="majorBidi" w:eastAsiaTheme="majorEastAsia"/>
-      <w:color w:themeColor="accent1" w:themeShade="BF" w:val="0F4761"/>
-      <w:sz w:val="28"/>
-      <w:szCs w:val="28"/>
-    </w:rPr>
-  </w:style>
-  <w:style w:customStyle="1" w:styleId="Heading4Char" w:type="character">
-    <w:name w:val="Heading 4 Char"/>
-    <w:basedOn w:val="DefaultParagraphFont"/>
-    <w:link w:val="Heading4"/>
-    <w:uiPriority w:val="9"/>
-    <w:semiHidden/>
-    <w:rsid w:val="00A10FD9"/>
-    <w:rPr>
-      <w:rFonts w:cstheme="majorBidi" w:eastAsiaTheme="majorEastAsia"/>
-      <w:i/>
-      <w:iCs/>
-      <w:color w:themeColor="accent1" w:themeShade="BF" w:val="0F4761"/>
-    </w:rPr>
-  </w:style>
-  <w:style w:customStyle="1" w:styleId="Heading5Char" w:type="character">
-    <w:name w:val="Heading 5 Char"/>
-    <w:basedOn w:val="DefaultParagraphFont"/>
-    <w:link w:val="Heading5"/>
-    <w:uiPriority w:val="9"/>
-    <w:semiHidden/>
-    <w:rsid w:val="00A10FD9"/>
-    <w:rPr>
-      <w:rFonts w:cstheme="majorBidi" w:eastAsiaTheme="majorEastAsia"/>
-      <w:color w:themeColor="accent1" w:themeShade="BF" w:val="0F4761"/>
-    </w:rPr>
-  </w:style>
-  <w:style w:customStyle="1" w:styleId="Heading6Char" w:type="character">
-    <w:name w:val="Heading 6 Char"/>
-    <w:basedOn w:val="DefaultParagraphFont"/>
-    <w:link w:val="Heading6"/>
-    <w:uiPriority w:val="9"/>
-    <w:semiHidden/>
-    <w:rsid w:val="00A10FD9"/>
-    <w:rPr>
-      <w:rFonts w:cstheme="majorBidi" w:eastAsiaTheme="majorEastAsia"/>
-      <w:i/>
-      <w:iCs/>
-      <w:color w:themeColor="text1" w:themeTint="A6" w:val="595959"/>
-    </w:rPr>
-  </w:style>
-  <w:style w:customStyle="1" w:styleId="Heading7Char" w:type="character">
-    <w:name w:val="Heading 7 Char"/>
-    <w:basedOn w:val="DefaultParagraphFont"/>
-    <w:link w:val="Heading7"/>
-    <w:uiPriority w:val="9"/>
-    <w:semiHidden/>
-    <w:rsid w:val="00A10FD9"/>
-    <w:rPr>
-      <w:rFonts w:cstheme="majorBidi" w:eastAsiaTheme="majorEastAsia"/>
-      <w:color w:themeColor="text1" w:themeTint="A6" w:val="595959"/>
-    </w:rPr>
-  </w:style>
-  <w:style w:customStyle="1" w:styleId="Heading8Char" w:type="character">
-    <w:name w:val="Heading 8 Char"/>
-    <w:basedOn w:val="DefaultParagraphFont"/>
-    <w:link w:val="Heading8"/>
-    <w:uiPriority w:val="9"/>
-    <w:semiHidden/>
-    <w:rsid w:val="00A10FD9"/>
-    <w:rPr>
-      <w:rFonts w:cstheme="majorBidi" w:eastAsiaTheme="majorEastAsia"/>
-      <w:i/>
-      <w:iCs/>
-      <w:color w:themeColor="text1" w:themeTint="D8" w:val="272727"/>
-    </w:rPr>
-  </w:style>
-  <w:style w:customStyle="1" w:styleId="Heading9Char" w:type="character">
-    <w:name w:val="Heading 9 Char"/>
-    <w:basedOn w:val="DefaultParagraphFont"/>
-    <w:link w:val="Heading9"/>
-    <w:uiPriority w:val="9"/>
-    <w:semiHidden/>
-    <w:rsid w:val="00A10FD9"/>
-    <w:rPr>
-      <w:rFonts w:cstheme="majorBidi" w:eastAsiaTheme="majorEastAsia"/>
-      <w:color w:themeColor="text1" w:themeTint="D8" w:val="272727"/>
+      <w:color w:themeColor="accent1" w:val="4F81BD"/>
+      <w:sz w:val="24"/>
+      <w:szCs w:val="24"/>
     </w:rPr>
   </w:style>
   <w:style w:styleId="BlockText" w:type="paragraph">
@@ -3376,8 +3424,8 @@
   </w:style>
   <w:style w:styleId="FootnoteBlockText" w:type="paragraph">
     <w:name w:val="Footnote Block Text"/>
-    <w:basedOn w:val="FootnoteText"/>
-    <w:next w:val="FootnoteText"/>
+    <w:basedOn w:val="Footnote Text"/>
+    <w:next w:val="Footnote Text"/>
     <w:uiPriority w:val="9"/>
     <w:unhideWhenUsed/>
     <w:qFormat/>
@@ -3415,10 +3463,10 @@
         <w:jc w:val="left"/>
       </w:trPr>
       <w:tcPr>
+        <w:vAlign w:val="bottom"/>
         <w:tcBorders>
           <w:bottom w:val="single"/>
         </w:tcBorders>
-        <w:vAlign w:val="bottom"/>
       </w:tcPr>
     </w:tblStylePr>
   </w:style>
@@ -3534,7 +3582,6 @@
     <w:name w:val="KeywordTok"/>
     <w:basedOn w:val="VerbatimChar"/>
     <w:rPr>
-      <w:b/>
       <w:color w:val="003b4f"/>
       <w:shd w:val="clear" w:fill="f1f3f5"/>
     </w:rPr>
@@ -3639,9 +3686,9 @@
     <w:name w:val="DocumentationTok"/>
     <w:basedOn w:val="VerbatimChar"/>
     <w:rPr>
-      <w:i/>
       <w:color w:val="5e5e5e"/>
       <w:shd w:val="clear" w:fill="f1f3f5"/>
+      <w:i/>
     </w:rPr>
   </w:style>
   <w:style w:type="character" w:customStyle="1" w:styleId="AnnotationTok">
@@ -3656,9 +3703,9 @@
     <w:name w:val="CommentVarTok"/>
     <w:basedOn w:val="VerbatimChar"/>
     <w:rPr>
-      <w:i/>
       <w:color w:val="5e5e5e"/>
       <w:shd w:val="clear" w:fill="f1f3f5"/>
+      <w:i/>
     </w:rPr>
   </w:style>
   <w:style w:type="character" w:customStyle="1" w:styleId="OtherTok">
@@ -3689,7 +3736,6 @@
     <w:name w:val="ControlFlowTok"/>
     <w:basedOn w:val="VerbatimChar"/>
     <w:rPr>
-      <w:b/>
       <w:color w:val="003b4f"/>
       <w:shd w:val="clear" w:fill="f1f3f5"/>
     </w:rPr>
@@ -3754,9 +3800,9 @@
     <w:name w:val="WarningTok"/>
     <w:basedOn w:val="VerbatimChar"/>
     <w:rPr>
-      <w:i/>
       <w:color w:val="5e5e5e"/>
       <w:shd w:val="clear" w:fill="f1f3f5"/>
+      <w:i/>
     </w:rPr>
   </w:style>
   <w:style w:type="character" w:customStyle="1" w:styleId="AlertTok">
@@ -3797,44 +3843,44 @@
         <a:sysClr val="window" lastClr="FFFFFF"/>
       </a:lt1>
       <a:dk2>
-        <a:srgbClr val="0E2841"/>
+        <a:srgbClr val="1F497D"/>
       </a:dk2>
       <a:lt2>
-        <a:srgbClr val="E8E8E8"/>
+        <a:srgbClr val="EEECE1"/>
       </a:lt2>
       <a:accent1>
-        <a:srgbClr val="156082"/>
+        <a:srgbClr val="4F81BD"/>
       </a:accent1>
       <a:accent2>
-        <a:srgbClr val="E97132"/>
+        <a:srgbClr val="C0504D"/>
       </a:accent2>
       <a:accent3>
-        <a:srgbClr val="196B24"/>
+        <a:srgbClr val="9BBB59"/>
       </a:accent3>
       <a:accent4>
-        <a:srgbClr val="0F9ED5"/>
+        <a:srgbClr val="8064A2"/>
       </a:accent4>
       <a:accent5>
-        <a:srgbClr val="A02B93"/>
+        <a:srgbClr val="4BACC6"/>
       </a:accent5>
       <a:accent6>
-        <a:srgbClr val="4EA72E"/>
+        <a:srgbClr val="F79646"/>
       </a:accent6>
       <a:hlink>
-        <a:srgbClr val="467886"/>
+        <a:srgbClr val="0000FF"/>
       </a:hlink>
       <a:folHlink>
-        <a:srgbClr val="96607D"/>
+        <a:srgbClr val="800080"/>
       </a:folHlink>
     </a:clrScheme>
     <a:fontScheme name="Office">
       <a:majorFont>
-        <a:latin typeface="Aptos Display" panose="02110004020202020204"/>
+        <a:latin typeface="Calibri"/>
         <a:ea typeface=""/>
         <a:cs typeface=""/>
-        <a:font script="Jpan" typeface="游ゴシック Light"/>
+        <a:font script="Jpan" typeface="ＭＳ ゴシック"/>
         <a:font script="Hang" typeface="맑은 고딕"/>
-        <a:font script="Hans" typeface="等线 Light"/>
+        <a:font script="Hans" typeface="宋体"/>
         <a:font script="Hant" typeface="新細明體"/>
         <a:font script="Arab" typeface="Times New Roman"/>
         <a:font script="Hebr" typeface="Times New Roman"/>
@@ -3861,32 +3907,14 @@
         <a:font script="Mong" typeface="Mongolian Baiti"/>
         <a:font script="Viet" typeface="Times New Roman"/>
         <a:font script="Uigh" typeface="Microsoft Uighur"/>
-        <a:font script="Geor" typeface="Sylfaen"/>
-        <a:font script="Armn" typeface="Arial"/>
-        <a:font script="Bugi" typeface="Leelawadee UI"/>
-        <a:font script="Bopo" typeface="Microsoft JhengHei"/>
-        <a:font script="Java" typeface="Javanese Text"/>
-        <a:font script="Lisu" typeface="Segoe UI"/>
-        <a:font script="Mymr" typeface="Myanmar Text"/>
-        <a:font script="Nkoo" typeface="Ebrima"/>
-        <a:font script="Olck" typeface="Nirmala UI"/>
-        <a:font script="Osma" typeface="Ebrima"/>
-        <a:font script="Phag" typeface="Phagspa"/>
-        <a:font script="Syrn" typeface="Estrangelo Edessa"/>
-        <a:font script="Syrj" typeface="Estrangelo Edessa"/>
-        <a:font script="Syre" typeface="Estrangelo Edessa"/>
-        <a:font script="Sora" typeface="Nirmala UI"/>
-        <a:font script="Tale" typeface="Microsoft Tai Le"/>
-        <a:font script="Talu" typeface="Microsoft New Tai Lue"/>
-        <a:font script="Tfng" typeface="Ebrima"/>
       </a:majorFont>
       <a:minorFont>
-        <a:latin typeface="Aptos" panose="02110004020202020204"/>
+        <a:latin typeface="Cambria"/>
         <a:ea typeface=""/>
         <a:cs typeface=""/>
-        <a:font script="Jpan" typeface="游明朝"/>
+        <a:font script="Jpan" typeface="ＭＳ 明朝"/>
         <a:font script="Hang" typeface="맑은 고딕"/>
-        <a:font script="Hans" typeface="等线"/>
+        <a:font script="Hans" typeface="宋体"/>
         <a:font script="Hant" typeface="新細明體"/>
         <a:font script="Arab" typeface="Arial"/>
         <a:font script="Hebr" typeface="Arial"/>
@@ -3913,24 +3941,6 @@
         <a:font script="Mong" typeface="Mongolian Baiti"/>
         <a:font script="Viet" typeface="Arial"/>
         <a:font script="Uigh" typeface="Microsoft Uighur"/>
-        <a:font script="Geor" typeface="Sylfaen"/>
-        <a:font script="Armn" typeface="Arial"/>
-        <a:font script="Bugi" typeface="Leelawadee UI"/>
-        <a:font script="Bopo" typeface="Microsoft JhengHei"/>
-        <a:font script="Java" typeface="Javanese Text"/>
-        <a:font script="Lisu" typeface="Segoe UI"/>
-        <a:font script="Mymr" typeface="Myanmar Text"/>
-        <a:font script="Nkoo" typeface="Ebrima"/>
-        <a:font script="Olck" typeface="Nirmala UI"/>
-        <a:font script="Osma" typeface="Ebrima"/>
-        <a:font script="Phag" typeface="Phagspa"/>
-        <a:font script="Syrn" typeface="Estrangelo Edessa"/>
-        <a:font script="Syrj" typeface="Estrangelo Edessa"/>
-        <a:font script="Syre" typeface="Estrangelo Edessa"/>
-        <a:font script="Sora" typeface="Nirmala UI"/>
-        <a:font script="Tale" typeface="Microsoft Tai Le"/>
-        <a:font script="Talu" typeface="Microsoft New Tai Lue"/>
-        <a:font script="Tfng" typeface="Ebrima"/>
       </a:minorFont>
     </a:fontScheme>
     <a:fmtScheme name="Office">
@@ -3942,141 +3952,200 @@
           <a:gsLst>
             <a:gs pos="0">
               <a:schemeClr val="phClr">
-                <a:lumMod val="110000"/>
-                <a:satMod val="105000"/>
-                <a:tint val="67000"/>
+                <a:tint val="50000"/>
+                <a:satMod val="300000"/>
               </a:schemeClr>
             </a:gs>
-            <a:gs pos="50000">
+            <a:gs pos="35000">
               <a:schemeClr val="phClr">
-                <a:lumMod val="105000"/>
-                <a:satMod val="103000"/>
-                <a:tint val="73000"/>
+                <a:tint val="37000"/>
+                <a:satMod val="300000"/>
               </a:schemeClr>
             </a:gs>
             <a:gs pos="100000">
               <a:schemeClr val="phClr">
-                <a:lumMod val="105000"/>
-                <a:satMod val="109000"/>
-                <a:tint val="81000"/>
+                <a:tint val="15000"/>
+                <a:satMod val="350000"/>
               </a:schemeClr>
             </a:gs>
           </a:gsLst>
-          <a:lin ang="5400000" scaled="0"/>
+          <a:lin ang="16200000" scaled="1"/>
         </a:gradFill>
         <a:gradFill rotWithShape="1">
           <a:gsLst>
             <a:gs pos="0">
               <a:schemeClr val="phClr">
-                <a:satMod val="103000"/>
-                <a:lumMod val="102000"/>
-                <a:tint val="94000"/>
-              </a:schemeClr>
-            </a:gs>
-            <a:gs pos="50000">
-              <a:schemeClr val="phClr">
-                <a:satMod val="110000"/>
-                <a:lumMod val="100000"/>
+                <a:tint val="100000"/>
                 <a:shade val="100000"/>
+                <a:satMod val="130000"/>
               </a:schemeClr>
             </a:gs>
             <a:gs pos="100000">
               <a:schemeClr val="phClr">
-                <a:lumMod val="99000"/>
-                <a:satMod val="120000"/>
-                <a:shade val="78000"/>
+                <a:tint val="50000"/>
+                <a:shade val="100000"/>
+                <a:satMod val="350000"/>
               </a:schemeClr>
             </a:gs>
           </a:gsLst>
-          <a:lin ang="5400000" scaled="0"/>
+          <a:lin ang="16200000" scaled="0"/>
         </a:gradFill>
       </a:fillStyleLst>
       <a:lnStyleLst>
-        <a:ln w="6350" cap="flat" cmpd="sng" algn="ctr">
+        <a:ln w="9525" cap="flat" cmpd="sng" algn="ctr">
+          <a:solidFill>
+            <a:schemeClr val="phClr">
+              <a:shade val="95000"/>
+              <a:satMod val="105000"/>
+            </a:schemeClr>
+          </a:solidFill>
+          <a:prstDash val="solid"/>
+        </a:ln>
+        <a:ln w="25400" cap="flat" cmpd="sng" algn="ctr">
           <a:solidFill>
             <a:schemeClr val="phClr"/>
           </a:solidFill>
           <a:prstDash val="solid"/>
-          <a:miter lim="800000"/>
         </a:ln>
-        <a:ln w="12700" cap="flat" cmpd="sng" algn="ctr">
+        <a:ln w="38100" cap="flat" cmpd="sng" algn="ctr">
           <a:solidFill>
             <a:schemeClr val="phClr"/>
           </a:solidFill>
           <a:prstDash val="solid"/>
-          <a:miter lim="800000"/>
-        </a:ln>
-        <a:ln w="19050" cap="flat" cmpd="sng" algn="ctr">
-          <a:solidFill>
-            <a:schemeClr val="phClr"/>
-          </a:solidFill>
-          <a:prstDash val="solid"/>
-          <a:miter lim="800000"/>
         </a:ln>
       </a:lnStyleLst>
       <a:effectStyleLst>
         <a:effectStyle>
-          <a:effectLst/>
-        </a:effectStyle>
-        <a:effectStyle>
-          <a:effectLst/>
+          <a:effectLst>
+            <a:outerShdw blurRad="40000" dist="20000" dir="5400000" rotWithShape="0">
+              <a:srgbClr val="000000">
+                <a:alpha val="38000"/>
+              </a:srgbClr>
+            </a:outerShdw>
+          </a:effectLst>
         </a:effectStyle>
         <a:effectStyle>
           <a:effectLst>
-            <a:outerShdw blurRad="57150" dist="19050" dir="5400000" algn="ctr" rotWithShape="0">
+            <a:outerShdw blurRad="40000" dist="23000" dir="5400000" rotWithShape="0">
               <a:srgbClr val="000000">
-                <a:alpha val="63000"/>
+                <a:alpha val="35000"/>
               </a:srgbClr>
             </a:outerShdw>
           </a:effectLst>
+        </a:effectStyle>
+        <a:effectStyle>
+          <a:effectLst>
+            <a:outerShdw blurRad="40000" dist="23000" dir="5400000" rotWithShape="0">
+              <a:srgbClr val="000000">
+                <a:alpha val="35000"/>
+              </a:srgbClr>
+            </a:outerShdw>
+          </a:effectLst>
+          <a:scene3d>
+            <a:camera prst="orthographicFront">
+              <a:rot lat="0" lon="0" rev="0"/>
+            </a:camera>
+            <a:lightRig rig="threePt" dir="t">
+              <a:rot lat="0" lon="0" rev="1200000"/>
+            </a:lightRig>
+          </a:scene3d>
+          <a:sp3d>
+            <a:bevelT w="63500" h="25400"/>
+          </a:sp3d>
         </a:effectStyle>
       </a:effectStyleLst>
       <a:bgFillStyleLst>
         <a:solidFill>
           <a:schemeClr val="phClr"/>
         </a:solidFill>
-        <a:solidFill>
-          <a:schemeClr val="phClr">
-            <a:tint val="95000"/>
-            <a:satMod val="170000"/>
-          </a:schemeClr>
-        </a:solidFill>
         <a:gradFill rotWithShape="1">
           <a:gsLst>
             <a:gs pos="0">
               <a:schemeClr val="phClr">
-                <a:tint val="93000"/>
-                <a:satMod val="150000"/>
-                <a:shade val="98000"/>
-                <a:lumMod val="102000"/>
+                <a:tint val="40000"/>
+                <a:satMod val="350000"/>
               </a:schemeClr>
             </a:gs>
-            <a:gs pos="50000">
+            <a:gs pos="40000">
               <a:schemeClr val="phClr">
-                <a:tint val="98000"/>
-                <a:satMod val="130000"/>
-                <a:shade val="90000"/>
-                <a:lumMod val="103000"/>
+                <a:tint val="45000"/>
+                <a:shade val="99000"/>
+                <a:satMod val="350000"/>
               </a:schemeClr>
             </a:gs>
             <a:gs pos="100000">
               <a:schemeClr val="phClr">
-                <a:shade val="63000"/>
-                <a:satMod val="120000"/>
+                <a:shade val="20000"/>
+                <a:satMod val="255000"/>
               </a:schemeClr>
             </a:gs>
           </a:gsLst>
-          <a:lin ang="5400000" scaled="0"/>
+          <a:path path="circle">
+            <a:fillToRect l="50000" t="-80000" r="50000" b="180000"/>
+          </a:path>
+        </a:gradFill>
+        <a:gradFill rotWithShape="1">
+          <a:gsLst>
+            <a:gs pos="0">
+              <a:schemeClr val="phClr">
+                <a:tint val="80000"/>
+                <a:satMod val="300000"/>
+              </a:schemeClr>
+            </a:gs>
+            <a:gs pos="100000">
+              <a:schemeClr val="phClr">
+                <a:shade val="30000"/>
+                <a:satMod val="200000"/>
+              </a:schemeClr>
+            </a:gs>
+          </a:gsLst>
+          <a:path path="circle">
+            <a:fillToRect l="50000" t="50000" r="50000" b="50000"/>
+          </a:path>
         </a:gradFill>
       </a:bgFillStyleLst>
     </a:fmtScheme>
   </a:themeElements>
-  <a:objectDefaults/>
+  <a:objectDefaults>
+    <a:spDef>
+      <a:spPr/>
+      <a:bodyPr/>
+      <a:lstStyle/>
+      <a:style>
+        <a:lnRef idx="1">
+          <a:schemeClr val="accent1"/>
+        </a:lnRef>
+        <a:fillRef idx="3">
+          <a:schemeClr val="accent1"/>
+        </a:fillRef>
+        <a:effectRef idx="2">
+          <a:schemeClr val="accent1"/>
+        </a:effectRef>
+        <a:fontRef idx="minor">
+          <a:schemeClr val="lt1"/>
+        </a:fontRef>
+      </a:style>
+    </a:spDef>
+    <a:lnDef>
+      <a:spPr/>
+      <a:bodyPr/>
+      <a:lstStyle/>
+      <a:style>
+        <a:lnRef idx="2">
+          <a:schemeClr val="accent1"/>
+        </a:lnRef>
+        <a:fillRef idx="0">
+          <a:schemeClr val="accent1"/>
+        </a:fillRef>
+        <a:effectRef idx="1">
+          <a:schemeClr val="accent1"/>
+        </a:effectRef>
+        <a:fontRef idx="minor">
+          <a:schemeClr val="tx1"/>
+        </a:fontRef>
+      </a:style>
+    </a:lnDef>
+  </a:objectDefaults>
   <a:extraClrSchemeLst/>
-  <a:extLst>
-    <a:ext uri="{05A4C25C-085E-4340-85A3-A5531E510DB2}">
-      <thm15:themeFamily xmlns:thm15="http://schemas.microsoft.com/office/thememl/2012/main" name="Office Theme" id="{2E142A2C-CD16-42D6-873A-C26D2A0506FA}" vid="{1BDDFF52-6CD6-40A5-AB3C-68EB2F1E4D0A}"/>
-    </a:ext>
-  </a:extLst>
 </a:theme>
 </file>
--- a/exercise/fr/demo_usage_fr.docx
+++ b/exercise/fr/demo_usage_fr.docx
@@ -60,7 +60,7 @@
         <w:t xml:space="preserve"> </w:t>
       </w:r>
       <w:r>
-        <w:t xml:space="preserve">la maintenance de linelist Excel. En particulier, vous pouvez facilement:</w:t>
+        <w:t xml:space="preserve">la maintenance de linelists Excel. En particulier, vous pouvez facilement :</w:t>
       </w:r>
     </w:p>
     <w:p>
@@ -255,7 +255,7 @@
         <w:pStyle w:val="BodyText"/>
       </w:pPr>
       <w:r>
-        <w:t xml:space="preserve">L’objectif de cet exercice est d’explorer les fonctionalités et l’utilisation d’une linelist rougeole</w:t>
+        <w:t xml:space="preserve">L’objectif de cet exercice est d’explorer les fonctionnalités et l’utilisation d’une linelist rougeole</w:t>
       </w:r>
       <w:r>
         <w:t xml:space="preserve"> </w:t>
@@ -350,7 +350,7 @@
               <w:t xml:space="preserve"> </w:t>
             </w:r>
             <w:r>
-              <w:t xml:space="preserve">Présentation des fonctionalités</w:t>
+              <w:t xml:space="preserve">Présentation des fonctionnalités</w:t>
             </w:r>
           </w:p>
         </w:tc>
@@ -392,7 +392,7 @@
               <w:t xml:space="preserve"> </w:t>
             </w:r>
             <w:r>
-              <w:t xml:space="preserve">Nous n’allons parcourir que quelques-uns dans la linelist présentés à partir des deux schémas suivants:</w:t>
+              <w:t xml:space="preserve">Nous n’allons parcourir que quelques-unes dans la linelist présentées à partir des deux schémas suivants :</w:t>
             </w:r>
           </w:p>
         </w:tc>
@@ -625,17 +625,17 @@
         <w:pStyle w:val="ImageCaption"/>
       </w:pPr>
       <w:r>
-        <w:t xml:space="preserve">Figure 1: Fonctionalités de la linelist</w:t>
+        <w:t xml:space="preserve">Figure 1: Fonctionnalités de la linelist</w:t>
       </w:r>
     </w:p>
     <w:bookmarkEnd w:id="31"/>
-    <w:bookmarkStart w:id="43" w:name="Xe4cee2571592da16edafb31b274b180852d8ac4"/>
+    <w:bookmarkStart w:id="43" w:name="X7ae060e83e7aecbe81b27c5fca4d38ae78b7dc8"/>
     <w:p>
       <w:pPr>
         <w:pStyle w:val="Heading2"/>
       </w:pPr>
       <w:r>
-        <w:t xml:space="preserve">Exercice: Utilisation des fonctionalités de la linelist</w:t>
+        <w:t xml:space="preserve">Exercice : Utilisation des fonctionnalités de la linelist</w:t>
       </w:r>
     </w:p>
     <w:p>
@@ -752,15 +752,13 @@
         <w:t xml:space="preserve">$A$9</w:t>
       </w:r>
       <w:r>
-        <w:t xml:space="preserve">.</w:t>
-      </w:r>
-    </w:p>
-    <w:p>
-      <w:pPr>
-        <w:pStyle w:val="BodyText"/>
-      </w:pPr>
-      <w:r>
-        <w:t xml:space="preserve">Dans l’onglet</w:t>
+        <w:t xml:space="preserve">, puis</w:t>
+      </w:r>
+      <w:r>
+        <w:t xml:space="preserve"> </w:t>
+      </w:r>
+      <w:r>
+        <w:t xml:space="preserve">dans l’onglet</w:t>
       </w:r>
       <w:r>
         <w:t xml:space="preserve"> </w:t>
@@ -854,7 +852,7 @@
               <w:spacing w:before="16" w:after="16"/>
             </w:pPr>
             <w:r>
-              <w:t xml:space="preserve">Que remarquez-vous?</w:t>
+              <w:t xml:space="preserve">Que remarquez-vous ?</w:t>
             </w:r>
           </w:p>
         </w:tc>
@@ -1153,7 +1151,7 @@
         <w:rPr>
           <w:rStyle w:val="VerbatimChar"/>
         </w:rPr>
-        <w:t xml:space="preserve">  Patient 1:</w:t>
+        <w:t xml:space="preserve">  Patient 1 :</w:t>
       </w:r>
       <w:r>
         <w:br/>
@@ -1165,7 +1163,7 @@
         <w:rPr>
           <w:rStyle w:val="VerbatimChar"/>
         </w:rPr>
-        <w:t xml:space="preserve">  Date de notification: 2023-10-22</w:t>
+        <w:t xml:space="preserve">  Date de notification : 2023-10-22</w:t>
       </w:r>
       <w:r>
         <w:br/>
@@ -1174,7 +1172,7 @@
         <w:rPr>
           <w:rStyle w:val="VerbatimChar"/>
         </w:rPr>
-        <w:t xml:space="preserve">  Nom et prénom: John Doe</w:t>
+        <w:t xml:space="preserve">  Nom et prénom : John Doe</w:t>
       </w:r>
       <w:r>
         <w:br/>
@@ -1183,7 +1181,7 @@
         <w:rPr>
           <w:rStyle w:val="VerbatimChar"/>
         </w:rPr>
-        <w:t xml:space="preserve">  Sexe: Masculin</w:t>
+        <w:t xml:space="preserve">  Sexe : Masculin</w:t>
       </w:r>
       <w:r>
         <w:br/>
@@ -1192,7 +1190,7 @@
         <w:rPr>
           <w:rStyle w:val="VerbatimChar"/>
         </w:rPr>
-        <w:t xml:space="preserve">  Age: 3 ans</w:t>
+        <w:t xml:space="preserve">  Age : 3 ans</w:t>
       </w:r>
       <w:r>
         <w:br/>
@@ -1201,7 +1199,7 @@
         <w:rPr>
           <w:rStyle w:val="VerbatimChar"/>
         </w:rPr>
-        <w:t xml:space="preserve">  Origine: Lualabala, Kapanga, Kanampumb, Kasankara</w:t>
+        <w:t xml:space="preserve">  Origine : Lualabala, Kapanga, Kanampumb, Kasankara</w:t>
       </w:r>
       <w:r>
         <w:br/>
@@ -1210,7 +1208,7 @@
         <w:rPr>
           <w:rStyle w:val="VerbatimChar"/>
         </w:rPr>
-        <w:t xml:space="preserve">  Date d'apparition des symptomes: 2023-10-18</w:t>
+        <w:t xml:space="preserve">  Date d'apparition des symptomes : 2023-10-18</w:t>
       </w:r>
       <w:r>
         <w:br/>
@@ -1219,7 +1217,7 @@
         <w:rPr>
           <w:rStyle w:val="VerbatimChar"/>
         </w:rPr>
-        <w:t xml:space="preserve">  Date d'hospitalisation: 2023-10-25</w:t>
+        <w:t xml:space="preserve">  Date d'hospitalisation : 2023-10-25</w:t>
       </w:r>
       <w:r>
         <w:br/>
@@ -1228,7 +1226,7 @@
         <w:rPr>
           <w:rStyle w:val="VerbatimChar"/>
         </w:rPr>
-        <w:t xml:space="preserve">  Vacciné contre la rougeole: non</w:t>
+        <w:t xml:space="preserve">  Vacciné contre la rougeole : non</w:t>
       </w:r>
       <w:r>
         <w:br/>
@@ -1237,7 +1235,7 @@
         <w:rPr>
           <w:rStyle w:val="VerbatimChar"/>
         </w:rPr>
-        <w:t xml:space="preserve">  Date de sortie: 2023-11-01 (Décédé)</w:t>
+        <w:t xml:space="preserve">  Date de sortie : 2023-11-01 (Décédé)</w:t>
       </w:r>
       <w:r>
         <w:br/>
@@ -1249,7 +1247,7 @@
         <w:rPr>
           <w:rStyle w:val="VerbatimChar"/>
         </w:rPr>
-        <w:t xml:space="preserve">  Patient 2:</w:t>
+        <w:t xml:space="preserve">  Patient 2 :</w:t>
       </w:r>
       <w:r>
         <w:br/>
@@ -1261,7 +1259,7 @@
         <w:rPr>
           <w:rStyle w:val="VerbatimChar"/>
         </w:rPr>
-        <w:t xml:space="preserve">  Numéro Identifiant: 44</w:t>
+        <w:t xml:space="preserve">  Numéro Identifiant : 44</w:t>
       </w:r>
       <w:r>
         <w:br/>
@@ -1270,7 +1268,7 @@
         <w:rPr>
           <w:rStyle w:val="VerbatimChar"/>
         </w:rPr>
-        <w:t xml:space="preserve">  Date de notification: 2023-11-05</w:t>
+        <w:t xml:space="preserve">  Date de notification : 2023-11-05</w:t>
       </w:r>
       <w:r>
         <w:br/>
@@ -1279,7 +1277,7 @@
         <w:rPr>
           <w:rStyle w:val="VerbatimChar"/>
         </w:rPr>
-        <w:t xml:space="preserve">  Nom: Jane Doe</w:t>
+        <w:t xml:space="preserve">  Nom : Jane Doe</w:t>
       </w:r>
       <w:r>
         <w:br/>
@@ -1288,7 +1286,7 @@
         <w:rPr>
           <w:rStyle w:val="VerbatimChar"/>
         </w:rPr>
-        <w:t xml:space="preserve">  Sexe: Féminin</w:t>
+        <w:t xml:space="preserve">  Sexe : Féminin</w:t>
       </w:r>
       <w:r>
         <w:br/>
@@ -1297,7 +1295,7 @@
         <w:rPr>
           <w:rStyle w:val="VerbatimChar"/>
         </w:rPr>
-        <w:t xml:space="preserve">  Age: 7 mois</w:t>
+        <w:t xml:space="preserve">  Age : 7 mois</w:t>
       </w:r>
       <w:r>
         <w:br/>
@@ -1306,7 +1304,7 @@
         <w:rPr>
           <w:rStyle w:val="VerbatimChar"/>
         </w:rPr>
-        <w:t xml:space="preserve">  Origine: Lualabala, Kapanga, Mulambu, Mulambu</w:t>
+        <w:t xml:space="preserve">  Origine : Lualabala, Kapanga, Mulambu, Mulambu</w:t>
       </w:r>
       <w:r>
         <w:br/>
@@ -1315,7 +1313,7 @@
         <w:rPr>
           <w:rStyle w:val="VerbatimChar"/>
         </w:rPr>
-        <w:t xml:space="preserve">  Date d'apparition des symptomes: 2023-11-04</w:t>
+        <w:t xml:space="preserve">  Date d'apparition des symptomes : 2023-11-04</w:t>
       </w:r>
       <w:r>
         <w:br/>
@@ -1324,7 +1322,7 @@
         <w:rPr>
           <w:rStyle w:val="VerbatimChar"/>
         </w:rPr>
-        <w:t xml:space="preserve">  Date d'hospitalisation: 2023-11-10</w:t>
+        <w:t xml:space="preserve">  Date d'hospitalisation : 2023-11-10</w:t>
       </w:r>
       <w:r>
         <w:br/>
@@ -1333,7 +1331,7 @@
         <w:rPr>
           <w:rStyle w:val="VerbatimChar"/>
         </w:rPr>
-        <w:t xml:space="preserve">  Statut vaccinal inconnu</w:t>
+        <w:t xml:space="preserve">  Statut vaccinal : inconnu</w:t>
       </w:r>
       <w:r>
         <w:br/>
@@ -1342,7 +1340,7 @@
         <w:rPr>
           <w:rStyle w:val="VerbatimChar"/>
         </w:rPr>
-        <w:t xml:space="preserve">  Date de sortie: 2023-11-12 (Guéri)</w:t>
+        <w:t xml:space="preserve">  Date de sortie : 2023-11-12 (Guéri)</w:t>
       </w:r>
     </w:p>
     <w:tbl>
@@ -1435,7 +1433,7 @@
               <w:t xml:space="preserve"> </w:t>
             </w:r>
             <w:r>
-              <w:t xml:space="preserve">des données incohérentes? Corrigez-les.</w:t>
+              <w:t xml:space="preserve">des données incohérentes ? Corrigez-les.</w:t>
             </w:r>
           </w:p>
         </w:tc>
@@ -1480,7 +1478,7 @@
           <w:iCs/>
           <w:i/>
         </w:rPr>
-        <w:t xml:space="preserve">Apperçu Global, analyses univariées</w:t>
+        <w:t xml:space="preserve">Apperçu global, analyses univariées</w:t>
       </w:r>
     </w:p>
     <w:p>
@@ -1576,7 +1574,7 @@
               <w:spacing w:before="16"/>
             </w:pPr>
             <w:r>
-              <w:t xml:space="preserve">Combien de patients avez-vous dans la base de données?</w:t>
+              <w:t xml:space="preserve">Combien de patients avez-vous dans la base de données ?</w:t>
             </w:r>
           </w:p>
           <w:p>
@@ -1584,7 +1582,7 @@
               <w:pStyle w:val="BodyText"/>
             </w:pPr>
             <w:r>
-              <w:t xml:space="preserve">Quelle est la létalité?</w:t>
+              <w:t xml:space="preserve">Quelle est la létalité ?</w:t>
             </w:r>
           </w:p>
           <w:p>
@@ -1595,7 +1593,7 @@
               <w:spacing w:after="16"/>
             </w:pPr>
             <w:r>
-              <w:t xml:space="preserve">Quelle est la proportion des enfants de moins de 5 ans?</w:t>
+              <w:t xml:space="preserve">Quelle est la proportion des enfants de moins de 5 ans ?</w:t>
             </w:r>
           </w:p>
         </w:tc>
@@ -1776,7 +1774,7 @@
               <w:spacing w:before="16" w:after="16"/>
             </w:pPr>
             <w:r>
-              <w:t xml:space="preserve">Quelle est la létalité des enfants de moins de 5 ans?</w:t>
+              <w:t xml:space="preserve">Quelle est la létalité des enfants de moins de 5 ans ?</w:t>
             </w:r>
           </w:p>
         </w:tc>
@@ -2010,7 +2008,7 @@
               <w:t xml:space="preserve"> </w:t>
             </w:r>
             <w:r>
-              <w:t xml:space="preserve">représenté?</w:t>
+              <w:t xml:space="preserve">représenté ?</w:t>
             </w:r>
           </w:p>
           <w:p>
@@ -2021,7 +2019,7 @@
               <w:spacing w:after="16"/>
             </w:pPr>
             <w:r>
-              <w:t xml:space="preserve">Y a t-il des patients adultes (de plus de 15 ans) décédés? Combien?</w:t>
+              <w:t xml:space="preserve">Y a t-il des patients adultes (de plus de 15 ans) décédés ? Combien ?</w:t>
             </w:r>
           </w:p>
         </w:tc>
@@ -2166,7 +2164,7 @@
               <w:spacing w:before="16"/>
             </w:pPr>
             <w:r>
-              <w:t xml:space="preserve">Au cours de l’année 2019, dans quel mois a-t-on eu le plus de cas?</w:t>
+              <w:t xml:space="preserve">Au cours de l’année 2019, dans quel mois a-t-on eu le plus de cas ?</w:t>
             </w:r>
           </w:p>
           <w:p>
@@ -2174,7 +2172,7 @@
               <w:pStyle w:val="BodyText"/>
             </w:pPr>
             <w:r>
-              <w:t xml:space="preserve">Au cours de ce mois de l’année 2019, dans quelle semaine épidémiologique as-ton eu plus de cas?</w:t>
+              <w:t xml:space="preserve">Au cours de ce mois de l’année 2019, dans quelle semaine épidémiologique as-ton eu plus de cas ?</w:t>
             </w:r>
           </w:p>
           <w:p>
@@ -2188,7 +2186,7 @@
               <w:t xml:space="preserve"> </w:t>
             </w:r>
             <w:r>
-              <w:t xml:space="preserve">as-ton eu le plus de cas?</w:t>
+              <w:t xml:space="preserve">as-ton eu le plus de cas ?</w:t>
             </w:r>
           </w:p>
           <w:p>
@@ -2199,7 +2197,7 @@
               <w:spacing w:after="16"/>
             </w:pPr>
             <w:r>
-              <w:t xml:space="preserve">Au cours de cette semaine, quelle est la létalité?</w:t>
+              <w:t xml:space="preserve">Au cours de cette semaine, quelle est la létalité ?</w:t>
             </w:r>
           </w:p>
         </w:tc>
@@ -2243,7 +2241,7 @@
           <w:iCs/>
           <w:i/>
         </w:rPr>
-        <w:t xml:space="preserve">pour répondre à ces question</w:t>
+        <w:t xml:space="preserve">pour répondre à ces questions</w:t>
       </w:r>
     </w:p>
     <w:p>
@@ -2251,7 +2249,7 @@
         <w:pStyle w:val="BodyText"/>
       </w:pPr>
       <w:r>
-        <w:t xml:space="preserve">Quelle est la létalité des moins de 5 ans au cours de la semaine épidémiologique où l’on a eu le plus de cas?</w:t>
+        <w:t xml:space="preserve">Quelle est la létalité des moins de 5 ans au cours de la semaine épidémiologique où l’on a eu le plus de cas ?</w:t>
       </w:r>
     </w:p>
     <w:p>
@@ -2259,7 +2257,7 @@
         <w:pStyle w:val="BodyText"/>
       </w:pPr>
       <w:r>
-        <w:t xml:space="preserve">Dans quelle semaine épidémiologique a-t-on enregistré le plus de décès?</w:t>
+        <w:t xml:space="preserve">Dans quelle semaine épidémiologique a-t-on enregistré le plus de décès ?</w:t>
       </w:r>
     </w:p>
     <w:p>
@@ -2396,7 +2394,7 @@
               <w:spacing w:before="16"/>
             </w:pPr>
             <w:r>
-              <w:t xml:space="preserve">Combien de patients n’ont pas d’information sur leur origine?</w:t>
+              <w:t xml:space="preserve">Combien de patients n’ont pas d’information sur leur origine ?</w:t>
             </w:r>
           </w:p>
           <w:p>
@@ -2404,7 +2402,7 @@
               <w:pStyle w:val="BodyText"/>
             </w:pPr>
             <w:r>
-              <w:t xml:space="preserve">Quelle est l’aire de santé la plus touchée? Nous garderons son nom pour l’utiliser plus tard.</w:t>
+              <w:t xml:space="preserve">Quelle est l’aire de santé la plus touchée ? Nous garderons son nom pour l’utiliser plus tard.</w:t>
             </w:r>
           </w:p>
           <w:p>
@@ -2415,7 +2413,7 @@
               <w:spacing w:after="16"/>
             </w:pPr>
             <w:r>
-              <w:t xml:space="preserve">D’où viennent la plupart des patients qui décèdent?</w:t>
+              <w:t xml:space="preserve">D’où viennent la plupart des patients qui décèdent ?</w:t>
             </w:r>
           </w:p>
         </w:tc>
@@ -2570,7 +2568,7 @@
               <w:spacing w:before="16" w:after="16"/>
             </w:pPr>
             <w:r>
-              <w:t xml:space="preserve">Au cours de l’épidémie, cette aire de santé a connu le plus de cas quelle semaine?</w:t>
+              <w:t xml:space="preserve">Au cours de l’épidémie, cette aire de santé a connu le plus de cas quelle semaine ?</w:t>
             </w:r>
           </w:p>
         </w:tc>
@@ -2780,7 +2778,7 @@
         <w:t xml:space="preserve"> </w:t>
       </w:r>
       <w:r>
-        <w:t xml:space="preserve">Ajouter les données du fichier à celles déjà présentes dans la linelist.</w:t>
+        <w:t xml:space="preserve">Ajoutez les données du fichier à celles déjà présentes dans la linelist.</w:t>
       </w:r>
       <w:r>
         <w:t xml:space="preserve"> </w:t>
@@ -2871,7 +2869,7 @@
               <w:spacing w:before="16" w:after="16"/>
             </w:pPr>
             <w:r>
-              <w:t xml:space="preserve">Quelles sont les variables qui ne sont pas disponibles dans les données importées?</w:t>
+              <w:t xml:space="preserve">Quelles sont les variables qui ne sont pas disponibles dans les données importées ?</w:t>
             </w:r>
           </w:p>
         </w:tc>

--- a/exercise/fr/demo_usage_fr.docx
+++ b/exercise/fr/demo_usage_fr.docx
@@ -679,7 +679,7 @@
         <w:t xml:space="preserve"> </w:t>
       </w:r>
       <w:r>
-        <w:t xml:space="preserve">Nous allons explorer la linelist après avoir importé les données de la feuille, et</w:t>
+        <w:t xml:space="preserve">Nous allons explorer la linelist, et</w:t>
       </w:r>
       <w:r>
         <w:t xml:space="preserve"> </w:t>
@@ -1086,7 +1086,7 @@
                 <wp:inline>
                   <wp:extent cx="5334000" cy="3432848"/>
                   <wp:effectExtent b="0" l="0" r="0" t="0"/>
-                  <wp:docPr descr="Custom Dropdowns" title="" id="37" name="Picture"/>
+                  <wp:docPr descr="Listes déroulantes personalisées" title="" id="37" name="Picture"/>
                   <a:graphic>
                     <a:graphicData uri="http://schemas.openxmlformats.org/drawingml/2006/picture">
                       <pic:pic>
@@ -1129,7 +1129,7 @@
               <w:pStyle w:val="ImageCaption"/>
             </w:pPr>
             <w:r>
-              <w:t xml:space="preserve">Custom Dropdowns</w:t>
+              <w:t xml:space="preserve">Listes déroulantes personalisées</w:t>
             </w:r>
           </w:p>
         </w:tc>
